--- a/4.4 Caso de Teste - UC-27 Editar cliente.docx
+++ b/4.4 Caso de Teste - UC-27 Editar cliente.docx
@@ -1,79 +1,11 @@
 
 <file path=word/document.xml><?xml version="1.0" encoding="utf-8"?>
-<w:document xmlns:wpc="http://schemas.microsoft.com/office/word/2010/wordprocessingCanvas" xmlns:mc="http://schemas.openxmlformats.org/markup-compatibility/2006" xmlns:o="urn:schemas-microsoft-com:office:office" xmlns:r="http://schemas.openxmlformats.org/officeDocument/2006/relationships" xmlns:m="http://schemas.openxmlformats.org/officeDocument/2006/math" xmlns:v="urn:schemas-microsoft-com:vml" xmlns:wp14="http://schemas.microsoft.com/office/word/2010/wordprocessingDrawing" xmlns:wp="http://schemas.openxmlformats.org/drawingml/2006/wordprocessingDrawing" xmlns:w10="urn:schemas-microsoft-com:office:word" xmlns:w="http://schemas.openxmlformats.org/wordprocessingml/2006/main" xmlns:w14="http://schemas.microsoft.com/office/word/2010/wordml" xmlns:w15="http://schemas.microsoft.com/office/word/2012/wordml" xmlns:wpg="http://schemas.microsoft.com/office/word/2010/wordprocessingGroup" xmlns:wpi="http://schemas.microsoft.com/office/word/2010/wordprocessingInk" xmlns:wne="http://schemas.microsoft.com/office/word/2006/wordml" xmlns:wps="http://schemas.microsoft.com/office/word/2010/wordprocessingShape" mc:Ignorable="w14 w15 wp14">
+<w:document xmlns:wpc="http://schemas.microsoft.com/office/word/2010/wordprocessingCanvas" xmlns:mc="http://schemas.openxmlformats.org/markup-compatibility/2006" xmlns:o="urn:schemas-microsoft-com:office:office" xmlns:r="http://schemas.openxmlformats.org/officeDocument/2006/relationships" xmlns:m="http://schemas.openxmlformats.org/officeDocument/2006/math" xmlns:v="urn:schemas-microsoft-com:vml" xmlns:wp14="http://schemas.microsoft.com/office/word/2010/wordprocessingDrawing" xmlns:wp="http://schemas.openxmlformats.org/drawingml/2006/wordprocessingDrawing" xmlns:w10="urn:schemas-microsoft-com:office:word" xmlns:w="http://schemas.openxmlformats.org/wordprocessingml/2006/main" xmlns:w14="http://schemas.microsoft.com/office/word/2010/wordml" xmlns:wpg="http://schemas.microsoft.com/office/word/2010/wordprocessingGroup" xmlns:wpi="http://schemas.microsoft.com/office/word/2010/wordprocessingInk" xmlns:wne="http://schemas.microsoft.com/office/word/2006/wordml" xmlns:wps="http://schemas.microsoft.com/office/word/2010/wordprocessingShape" mc:Ignorable="w14 wp14">
   <w:body>
     <w:p>
-      <w:pPr>
-        <w:tabs>
-          <w:tab w:val="left" w:pos="2952"/>
-        </w:tabs>
-      </w:pPr>
-      <w:r>
-        <w:rPr>
-          <w:rFonts w:ascii="Arial" w:hAnsi="Arial" w:cs="Arial"/>
-          <w:b/>
-          <w:bCs/>
-          <w:noProof/>
-          <w:lang w:eastAsia="pt-BR"/>
-        </w:rPr>
-        <w:drawing>
-          <wp:inline distT="0" distB="0" distL="0" distR="0" wp14:anchorId="34683FCB" wp14:editId="541875E1">
-            <wp:extent cx="5760085" cy="8416389"/>
-            <wp:effectExtent l="0" t="0" r="0" b="3810"/>
-            <wp:docPr id="2" name="Imagem 2" descr="C:\Users\Felipe\Documents\Documentos-TCC-Projeto\Arquivos\4.3 Casos de Uso\Caso de Uso 27\prototipo_27.png"/>
-            <wp:cNvGraphicFramePr>
-              <a:graphicFrameLocks xmlns:a="http://schemas.openxmlformats.org/drawingml/2006/main" noChangeAspect="1"/>
-            </wp:cNvGraphicFramePr>
-            <a:graphic xmlns:a="http://schemas.openxmlformats.org/drawingml/2006/main">
-              <a:graphicData uri="http://schemas.openxmlformats.org/drawingml/2006/picture">
-                <pic:pic xmlns:pic="http://schemas.openxmlformats.org/drawingml/2006/picture">
-                  <pic:nvPicPr>
-                    <pic:cNvPr id="0" name="Picture 2" descr="C:\Users\Felipe\Documents\Documentos-TCC-Projeto\Arquivos\4.3 Casos de Uso\Caso de Uso 27\prototipo_27.png"/>
-                    <pic:cNvPicPr>
-                      <a:picLocks noChangeAspect="1" noChangeArrowheads="1"/>
-                    </pic:cNvPicPr>
-                  </pic:nvPicPr>
-                  <pic:blipFill>
-                    <a:blip r:embed="rId8">
-                      <a:extLst>
-                        <a:ext uri="{28A0092B-C50C-407E-A947-70E740481C1C}">
-                          <a14:useLocalDpi xmlns:a14="http://schemas.microsoft.com/office/drawing/2010/main" val="0"/>
-                        </a:ext>
-                      </a:extLst>
-                    </a:blip>
-                    <a:srcRect/>
-                    <a:stretch>
-                      <a:fillRect/>
-                    </a:stretch>
-                  </pic:blipFill>
-                  <pic:spPr bwMode="auto">
-                    <a:xfrm>
-                      <a:off x="0" y="0"/>
-                      <a:ext cx="5760085" cy="8416389"/>
-                    </a:xfrm>
-                    <a:prstGeom prst="rect">
-                      <a:avLst/>
-                    </a:prstGeom>
-                    <a:noFill/>
-                    <a:ln>
-                      <a:noFill/>
-                    </a:ln>
-                  </pic:spPr>
-                </pic:pic>
-              </a:graphicData>
-            </a:graphic>
-          </wp:inline>
-        </w:drawing>
-      </w:r>
+      <w:bookmarkStart w:id="0" w:name="_GoBack"/>
+      <w:bookmarkEnd w:id="0"/>
     </w:p>
-    <w:p>
-      <w:pPr>
-        <w:tabs>
-          <w:tab w:val="left" w:pos="2952"/>
-        </w:tabs>
-      </w:pPr>
-    </w:p>
-    <w:p/>
     <w:tbl>
       <w:tblPr>
         <w:tblW w:w="9214" w:type="dxa"/>
@@ -1723,8 +1655,6 @@
           <w:sz w:val="6"/>
         </w:rPr>
       </w:pPr>
-      <w:bookmarkStart w:id="0" w:name="_GoBack"/>
-      <w:bookmarkEnd w:id="0"/>
     </w:p>
     <w:tbl>
       <w:tblPr>
@@ -1775,25 +1705,15 @@
                 <w:szCs w:val="16"/>
               </w:rPr>
             </w:pPr>
-            <w:proofErr w:type="gramStart"/>
-            <w:r>
-              <w:rPr>
-                <w:rFonts w:ascii="Arial" w:hAnsi="Arial" w:cs="Arial"/>
-                <w:b/>
-                <w:sz w:val="16"/>
-                <w:szCs w:val="16"/>
-              </w:rPr>
-              <w:t>TESTE No</w:t>
-            </w:r>
-            <w:proofErr w:type="gramEnd"/>
-            <w:r>
-              <w:rPr>
-                <w:rFonts w:ascii="Arial" w:hAnsi="Arial" w:cs="Arial"/>
-                <w:b/>
-                <w:sz w:val="16"/>
-                <w:szCs w:val="16"/>
-              </w:rPr>
-              <w:t>.</w:t>
+            <w:r>
+              <w:rPr>
+                <w:rFonts w:ascii="Arial" w:hAnsi="Arial" w:cs="Arial"/>
+                <w:b/>
+                <w:sz w:val="16"/>
+                <w:szCs w:val="16"/>
+              </w:rPr>
+              <w:lastRenderedPageBreak/>
+              <w:t>TESTE No.</w:t>
             </w:r>
           </w:p>
         </w:tc>
@@ -3896,25 +3816,14 @@
                 <w:szCs w:val="16"/>
               </w:rPr>
             </w:pPr>
-            <w:proofErr w:type="gramStart"/>
-            <w:r>
-              <w:rPr>
-                <w:rFonts w:ascii="Arial" w:hAnsi="Arial" w:cs="Arial"/>
-                <w:b/>
-                <w:sz w:val="16"/>
-                <w:szCs w:val="16"/>
-              </w:rPr>
-              <w:t>TESTE No</w:t>
-            </w:r>
-            <w:proofErr w:type="gramEnd"/>
-            <w:r>
-              <w:rPr>
-                <w:rFonts w:ascii="Arial" w:hAnsi="Arial" w:cs="Arial"/>
-                <w:b/>
-                <w:sz w:val="16"/>
-                <w:szCs w:val="16"/>
-              </w:rPr>
-              <w:t>.</w:t>
+            <w:r>
+              <w:rPr>
+                <w:rFonts w:ascii="Arial" w:hAnsi="Arial" w:cs="Arial"/>
+                <w:b/>
+                <w:sz w:val="16"/>
+                <w:szCs w:val="16"/>
+              </w:rPr>
+              <w:t>TESTE No.</w:t>
             </w:r>
           </w:p>
         </w:tc>
@@ -6017,25 +5926,14 @@
                 <w:szCs w:val="16"/>
               </w:rPr>
             </w:pPr>
-            <w:proofErr w:type="gramStart"/>
-            <w:r>
-              <w:rPr>
-                <w:rFonts w:ascii="Arial" w:hAnsi="Arial" w:cs="Arial"/>
-                <w:b/>
-                <w:sz w:val="16"/>
-                <w:szCs w:val="16"/>
-              </w:rPr>
-              <w:t>TESTE No</w:t>
-            </w:r>
-            <w:proofErr w:type="gramEnd"/>
-            <w:r>
-              <w:rPr>
-                <w:rFonts w:ascii="Arial" w:hAnsi="Arial" w:cs="Arial"/>
-                <w:b/>
-                <w:sz w:val="16"/>
-                <w:szCs w:val="16"/>
-              </w:rPr>
-              <w:t>.</w:t>
+            <w:r>
+              <w:rPr>
+                <w:rFonts w:ascii="Arial" w:hAnsi="Arial" w:cs="Arial"/>
+                <w:b/>
+                <w:sz w:val="16"/>
+                <w:szCs w:val="16"/>
+              </w:rPr>
+              <w:t>TESTE No.</w:t>
             </w:r>
           </w:p>
         </w:tc>
@@ -8138,25 +8036,14 @@
                 <w:szCs w:val="16"/>
               </w:rPr>
             </w:pPr>
-            <w:proofErr w:type="gramStart"/>
-            <w:r>
-              <w:rPr>
-                <w:rFonts w:ascii="Arial" w:hAnsi="Arial" w:cs="Arial"/>
-                <w:b/>
-                <w:sz w:val="16"/>
-                <w:szCs w:val="16"/>
-              </w:rPr>
-              <w:t>TESTE No</w:t>
-            </w:r>
-            <w:proofErr w:type="gramEnd"/>
-            <w:r>
-              <w:rPr>
-                <w:rFonts w:ascii="Arial" w:hAnsi="Arial" w:cs="Arial"/>
-                <w:b/>
-                <w:sz w:val="16"/>
-                <w:szCs w:val="16"/>
-              </w:rPr>
-              <w:t>.</w:t>
+            <w:r>
+              <w:rPr>
+                <w:rFonts w:ascii="Arial" w:hAnsi="Arial" w:cs="Arial"/>
+                <w:b/>
+                <w:sz w:val="16"/>
+                <w:szCs w:val="16"/>
+              </w:rPr>
+              <w:t>TESTE No.</w:t>
             </w:r>
           </w:p>
         </w:tc>
@@ -10260,25 +10147,14 @@
                 <w:szCs w:val="16"/>
               </w:rPr>
             </w:pPr>
-            <w:proofErr w:type="gramStart"/>
-            <w:r>
-              <w:rPr>
-                <w:rFonts w:ascii="Arial" w:hAnsi="Arial" w:cs="Arial"/>
-                <w:b/>
-                <w:sz w:val="16"/>
-                <w:szCs w:val="16"/>
-              </w:rPr>
-              <w:t>TESTE No</w:t>
-            </w:r>
-            <w:proofErr w:type="gramEnd"/>
-            <w:r>
-              <w:rPr>
-                <w:rFonts w:ascii="Arial" w:hAnsi="Arial" w:cs="Arial"/>
-                <w:b/>
-                <w:sz w:val="16"/>
-                <w:szCs w:val="16"/>
-              </w:rPr>
-              <w:t>.</w:t>
+            <w:r>
+              <w:rPr>
+                <w:rFonts w:ascii="Arial" w:hAnsi="Arial" w:cs="Arial"/>
+                <w:b/>
+                <w:sz w:val="16"/>
+                <w:szCs w:val="16"/>
+              </w:rPr>
+              <w:t>TESTE No.</w:t>
             </w:r>
           </w:p>
         </w:tc>
@@ -12381,25 +12257,14 @@
                 <w:szCs w:val="16"/>
               </w:rPr>
             </w:pPr>
-            <w:proofErr w:type="gramStart"/>
-            <w:r>
-              <w:rPr>
-                <w:rFonts w:ascii="Arial" w:hAnsi="Arial" w:cs="Arial"/>
-                <w:b/>
-                <w:sz w:val="16"/>
-                <w:szCs w:val="16"/>
-              </w:rPr>
-              <w:t>TESTE No</w:t>
-            </w:r>
-            <w:proofErr w:type="gramEnd"/>
-            <w:r>
-              <w:rPr>
-                <w:rFonts w:ascii="Arial" w:hAnsi="Arial" w:cs="Arial"/>
-                <w:b/>
-                <w:sz w:val="16"/>
-                <w:szCs w:val="16"/>
-              </w:rPr>
-              <w:t>.</w:t>
+            <w:r>
+              <w:rPr>
+                <w:rFonts w:ascii="Arial" w:hAnsi="Arial" w:cs="Arial"/>
+                <w:b/>
+                <w:sz w:val="16"/>
+                <w:szCs w:val="16"/>
+              </w:rPr>
+              <w:t>TESTE No.</w:t>
             </w:r>
           </w:p>
         </w:tc>
@@ -14502,25 +14367,14 @@
                 <w:szCs w:val="16"/>
               </w:rPr>
             </w:pPr>
-            <w:proofErr w:type="gramStart"/>
-            <w:r>
-              <w:rPr>
-                <w:rFonts w:ascii="Arial" w:hAnsi="Arial" w:cs="Arial"/>
-                <w:b/>
-                <w:sz w:val="16"/>
-                <w:szCs w:val="16"/>
-              </w:rPr>
-              <w:t>TESTE No</w:t>
-            </w:r>
-            <w:proofErr w:type="gramEnd"/>
-            <w:r>
-              <w:rPr>
-                <w:rFonts w:ascii="Arial" w:hAnsi="Arial" w:cs="Arial"/>
-                <w:b/>
-                <w:sz w:val="16"/>
-                <w:szCs w:val="16"/>
-              </w:rPr>
-              <w:t>.</w:t>
+            <w:r>
+              <w:rPr>
+                <w:rFonts w:ascii="Arial" w:hAnsi="Arial" w:cs="Arial"/>
+                <w:b/>
+                <w:sz w:val="16"/>
+                <w:szCs w:val="16"/>
+              </w:rPr>
+              <w:t>TESTE No.</w:t>
             </w:r>
           </w:p>
         </w:tc>
@@ -16585,25 +16439,14 @@
                 <w:szCs w:val="16"/>
               </w:rPr>
             </w:pPr>
-            <w:proofErr w:type="gramStart"/>
-            <w:r>
-              <w:rPr>
-                <w:rFonts w:ascii="Arial" w:hAnsi="Arial" w:cs="Arial"/>
-                <w:b/>
-                <w:sz w:val="16"/>
-                <w:szCs w:val="16"/>
-              </w:rPr>
-              <w:t>TESTE No</w:t>
-            </w:r>
-            <w:proofErr w:type="gramEnd"/>
-            <w:r>
-              <w:rPr>
-                <w:rFonts w:ascii="Arial" w:hAnsi="Arial" w:cs="Arial"/>
-                <w:b/>
-                <w:sz w:val="16"/>
-                <w:szCs w:val="16"/>
-              </w:rPr>
-              <w:t>.</w:t>
+            <w:r>
+              <w:rPr>
+                <w:rFonts w:ascii="Arial" w:hAnsi="Arial" w:cs="Arial"/>
+                <w:b/>
+                <w:sz w:val="16"/>
+                <w:szCs w:val="16"/>
+              </w:rPr>
+              <w:t>TESTE No.</w:t>
             </w:r>
           </w:p>
         </w:tc>
@@ -18706,25 +18549,14 @@
                 <w:szCs w:val="16"/>
               </w:rPr>
             </w:pPr>
-            <w:proofErr w:type="gramStart"/>
-            <w:r>
-              <w:rPr>
-                <w:rFonts w:ascii="Arial" w:hAnsi="Arial" w:cs="Arial"/>
-                <w:b/>
-                <w:sz w:val="16"/>
-                <w:szCs w:val="16"/>
-              </w:rPr>
-              <w:t>TESTE No</w:t>
-            </w:r>
-            <w:proofErr w:type="gramEnd"/>
-            <w:r>
-              <w:rPr>
-                <w:rFonts w:ascii="Arial" w:hAnsi="Arial" w:cs="Arial"/>
-                <w:b/>
-                <w:sz w:val="16"/>
-                <w:szCs w:val="16"/>
-              </w:rPr>
-              <w:t>.</w:t>
+            <w:r>
+              <w:rPr>
+                <w:rFonts w:ascii="Arial" w:hAnsi="Arial" w:cs="Arial"/>
+                <w:b/>
+                <w:sz w:val="16"/>
+                <w:szCs w:val="16"/>
+              </w:rPr>
+              <w:t>TESTE No.</w:t>
             </w:r>
           </w:p>
         </w:tc>
@@ -20827,25 +20659,14 @@
                 <w:szCs w:val="16"/>
               </w:rPr>
             </w:pPr>
-            <w:proofErr w:type="gramStart"/>
-            <w:r>
-              <w:rPr>
-                <w:rFonts w:ascii="Arial" w:hAnsi="Arial" w:cs="Arial"/>
-                <w:b/>
-                <w:sz w:val="16"/>
-                <w:szCs w:val="16"/>
-              </w:rPr>
-              <w:t>TESTE No</w:t>
-            </w:r>
-            <w:proofErr w:type="gramEnd"/>
-            <w:r>
-              <w:rPr>
-                <w:rFonts w:ascii="Arial" w:hAnsi="Arial" w:cs="Arial"/>
-                <w:b/>
-                <w:sz w:val="16"/>
-                <w:szCs w:val="16"/>
-              </w:rPr>
-              <w:t>.</w:t>
+            <w:r>
+              <w:rPr>
+                <w:rFonts w:ascii="Arial" w:hAnsi="Arial" w:cs="Arial"/>
+                <w:b/>
+                <w:sz w:val="16"/>
+                <w:szCs w:val="16"/>
+              </w:rPr>
+              <w:t>TESTE No.</w:t>
             </w:r>
           </w:p>
         </w:tc>
@@ -22894,7 +22715,17 @@
                 <w:sz w:val="16"/>
                 <w:szCs w:val="16"/>
               </w:rPr>
-              <w:t>SÁIDA ESPERADA</w:t>
+              <w:t xml:space="preserve">SÁIDA </w:t>
+            </w:r>
+            <w:r>
+              <w:rPr>
+                <w:rFonts w:ascii="Arial" w:hAnsi="Arial" w:cs="Arial"/>
+                <w:b/>
+                <w:sz w:val="16"/>
+                <w:szCs w:val="16"/>
+              </w:rPr>
+              <w:lastRenderedPageBreak/>
+              <w:t>ESPERADA</w:t>
             </w:r>
           </w:p>
         </w:tc>
@@ -22923,6 +22754,7 @@
                 <w:sz w:val="16"/>
                 <w:szCs w:val="16"/>
               </w:rPr>
+              <w:lastRenderedPageBreak/>
               <w:t>ERRO: DADOS INVÁLIDOS</w:t>
             </w:r>
           </w:p>
@@ -22948,25 +22780,15 @@
                 <w:szCs w:val="16"/>
               </w:rPr>
             </w:pPr>
-            <w:proofErr w:type="gramStart"/>
-            <w:r>
-              <w:rPr>
-                <w:rFonts w:ascii="Arial" w:hAnsi="Arial" w:cs="Arial"/>
-                <w:b/>
-                <w:sz w:val="16"/>
-                <w:szCs w:val="16"/>
-              </w:rPr>
-              <w:t>TESTE No</w:t>
-            </w:r>
-            <w:proofErr w:type="gramEnd"/>
-            <w:r>
-              <w:rPr>
-                <w:rFonts w:ascii="Arial" w:hAnsi="Arial" w:cs="Arial"/>
-                <w:b/>
-                <w:sz w:val="16"/>
-                <w:szCs w:val="16"/>
-              </w:rPr>
-              <w:t>.</w:t>
+            <w:r>
+              <w:rPr>
+                <w:rFonts w:ascii="Arial" w:hAnsi="Arial" w:cs="Arial"/>
+                <w:b/>
+                <w:sz w:val="16"/>
+                <w:szCs w:val="16"/>
+              </w:rPr>
+              <w:lastRenderedPageBreak/>
+              <w:t>TESTE No.</w:t>
             </w:r>
           </w:p>
         </w:tc>
@@ -25069,25 +24891,14 @@
                 <w:szCs w:val="16"/>
               </w:rPr>
             </w:pPr>
-            <w:proofErr w:type="gramStart"/>
-            <w:r>
-              <w:rPr>
-                <w:rFonts w:ascii="Arial" w:hAnsi="Arial" w:cs="Arial"/>
-                <w:b/>
-                <w:sz w:val="16"/>
-                <w:szCs w:val="16"/>
-              </w:rPr>
-              <w:t>TESTE No</w:t>
-            </w:r>
-            <w:proofErr w:type="gramEnd"/>
-            <w:r>
-              <w:rPr>
-                <w:rFonts w:ascii="Arial" w:hAnsi="Arial" w:cs="Arial"/>
-                <w:b/>
-                <w:sz w:val="16"/>
-                <w:szCs w:val="16"/>
-              </w:rPr>
-              <w:t>.</w:t>
+            <w:r>
+              <w:rPr>
+                <w:rFonts w:ascii="Arial" w:hAnsi="Arial" w:cs="Arial"/>
+                <w:b/>
+                <w:sz w:val="16"/>
+                <w:szCs w:val="16"/>
+              </w:rPr>
+              <w:t>TESTE No.</w:t>
             </w:r>
           </w:p>
         </w:tc>
@@ -27152,25 +26963,14 @@
                 <w:szCs w:val="16"/>
               </w:rPr>
             </w:pPr>
-            <w:proofErr w:type="gramStart"/>
-            <w:r>
-              <w:rPr>
-                <w:rFonts w:ascii="Arial" w:hAnsi="Arial" w:cs="Arial"/>
-                <w:b/>
-                <w:sz w:val="16"/>
-                <w:szCs w:val="16"/>
-              </w:rPr>
-              <w:t>TESTE No</w:t>
-            </w:r>
-            <w:proofErr w:type="gramEnd"/>
-            <w:r>
-              <w:rPr>
-                <w:rFonts w:ascii="Arial" w:hAnsi="Arial" w:cs="Arial"/>
-                <w:b/>
-                <w:sz w:val="16"/>
-                <w:szCs w:val="16"/>
-              </w:rPr>
-              <w:t>.</w:t>
+            <w:r>
+              <w:rPr>
+                <w:rFonts w:ascii="Arial" w:hAnsi="Arial" w:cs="Arial"/>
+                <w:b/>
+                <w:sz w:val="16"/>
+                <w:szCs w:val="16"/>
+              </w:rPr>
+              <w:t>TESTE No.</w:t>
             </w:r>
           </w:p>
         </w:tc>
@@ -29273,25 +29073,14 @@
                 <w:szCs w:val="16"/>
               </w:rPr>
             </w:pPr>
-            <w:proofErr w:type="gramStart"/>
-            <w:r>
-              <w:rPr>
-                <w:rFonts w:ascii="Arial" w:hAnsi="Arial" w:cs="Arial"/>
-                <w:b/>
-                <w:sz w:val="16"/>
-                <w:szCs w:val="16"/>
-              </w:rPr>
-              <w:t>TESTE No</w:t>
-            </w:r>
-            <w:proofErr w:type="gramEnd"/>
-            <w:r>
-              <w:rPr>
-                <w:rFonts w:ascii="Arial" w:hAnsi="Arial" w:cs="Arial"/>
-                <w:b/>
-                <w:sz w:val="16"/>
-                <w:szCs w:val="16"/>
-              </w:rPr>
-              <w:t>.</w:t>
+            <w:r>
+              <w:rPr>
+                <w:rFonts w:ascii="Arial" w:hAnsi="Arial" w:cs="Arial"/>
+                <w:b/>
+                <w:sz w:val="16"/>
+                <w:szCs w:val="16"/>
+              </w:rPr>
+              <w:t>TESTE No.</w:t>
             </w:r>
           </w:p>
         </w:tc>
@@ -31411,25 +31200,14 @@
                 <w:szCs w:val="16"/>
               </w:rPr>
             </w:pPr>
-            <w:proofErr w:type="gramStart"/>
-            <w:r>
-              <w:rPr>
-                <w:rFonts w:ascii="Arial" w:hAnsi="Arial" w:cs="Arial"/>
-                <w:b/>
-                <w:sz w:val="16"/>
-                <w:szCs w:val="16"/>
-              </w:rPr>
-              <w:t>TESTE No</w:t>
-            </w:r>
-            <w:proofErr w:type="gramEnd"/>
-            <w:r>
-              <w:rPr>
-                <w:rFonts w:ascii="Arial" w:hAnsi="Arial" w:cs="Arial"/>
-                <w:b/>
-                <w:sz w:val="16"/>
-                <w:szCs w:val="16"/>
-              </w:rPr>
-              <w:t>.</w:t>
+            <w:r>
+              <w:rPr>
+                <w:rFonts w:ascii="Arial" w:hAnsi="Arial" w:cs="Arial"/>
+                <w:b/>
+                <w:sz w:val="16"/>
+                <w:szCs w:val="16"/>
+              </w:rPr>
+              <w:t>TESTE No.</w:t>
             </w:r>
           </w:p>
         </w:tc>
@@ -33532,25 +33310,14 @@
                 <w:szCs w:val="16"/>
               </w:rPr>
             </w:pPr>
-            <w:proofErr w:type="gramStart"/>
-            <w:r>
-              <w:rPr>
-                <w:rFonts w:ascii="Arial" w:hAnsi="Arial" w:cs="Arial"/>
-                <w:b/>
-                <w:sz w:val="16"/>
-                <w:szCs w:val="16"/>
-              </w:rPr>
-              <w:t>TESTE No</w:t>
-            </w:r>
-            <w:proofErr w:type="gramEnd"/>
-            <w:r>
-              <w:rPr>
-                <w:rFonts w:ascii="Arial" w:hAnsi="Arial" w:cs="Arial"/>
-                <w:b/>
-                <w:sz w:val="16"/>
-                <w:szCs w:val="16"/>
-              </w:rPr>
-              <w:t>.</w:t>
+            <w:r>
+              <w:rPr>
+                <w:rFonts w:ascii="Arial" w:hAnsi="Arial" w:cs="Arial"/>
+                <w:b/>
+                <w:sz w:val="16"/>
+                <w:szCs w:val="16"/>
+              </w:rPr>
+              <w:t>TESTE No.</w:t>
             </w:r>
           </w:p>
         </w:tc>
@@ -35653,25 +35420,14 @@
                 <w:szCs w:val="16"/>
               </w:rPr>
             </w:pPr>
-            <w:proofErr w:type="gramStart"/>
-            <w:r>
-              <w:rPr>
-                <w:rFonts w:ascii="Arial" w:hAnsi="Arial" w:cs="Arial"/>
-                <w:b/>
-                <w:sz w:val="16"/>
-                <w:szCs w:val="16"/>
-              </w:rPr>
-              <w:t>TESTE No</w:t>
-            </w:r>
-            <w:proofErr w:type="gramEnd"/>
-            <w:r>
-              <w:rPr>
-                <w:rFonts w:ascii="Arial" w:hAnsi="Arial" w:cs="Arial"/>
-                <w:b/>
-                <w:sz w:val="16"/>
-                <w:szCs w:val="16"/>
-              </w:rPr>
-              <w:t>.</w:t>
+            <w:r>
+              <w:rPr>
+                <w:rFonts w:ascii="Arial" w:hAnsi="Arial" w:cs="Arial"/>
+                <w:b/>
+                <w:sz w:val="16"/>
+                <w:szCs w:val="16"/>
+              </w:rPr>
+              <w:t>TESTE No.</w:t>
             </w:r>
           </w:p>
         </w:tc>
@@ -37267,7 +37023,17 @@
                 <w:sz w:val="16"/>
                 <w:szCs w:val="16"/>
               </w:rPr>
-              <w:t>BOTÃO SALVAR</w:t>
+              <w:t xml:space="preserve">BOTÃO </w:t>
+            </w:r>
+            <w:r>
+              <w:rPr>
+                <w:rFonts w:ascii="Arial" w:hAnsi="Arial" w:cs="Arial"/>
+                <w:b/>
+                <w:sz w:val="16"/>
+                <w:szCs w:val="16"/>
+              </w:rPr>
+              <w:lastRenderedPageBreak/>
+              <w:t>SALVAR</w:t>
             </w:r>
           </w:p>
           <w:p>
@@ -37310,7 +37076,18 @@
                 <w:sz w:val="16"/>
                 <w:szCs w:val="16"/>
               </w:rPr>
-              <w:t>BOTÃO CANCELAR</w:t>
+              <w:lastRenderedPageBreak/>
+              <w:t xml:space="preserve">BOTÃO </w:t>
+            </w:r>
+            <w:r>
+              <w:rPr>
+                <w:rFonts w:ascii="Arial" w:hAnsi="Arial" w:cs="Arial"/>
+                <w:b/>
+                <w:sz w:val="16"/>
+                <w:szCs w:val="16"/>
+              </w:rPr>
+              <w:lastRenderedPageBreak/>
+              <w:t>CANCELAR</w:t>
             </w:r>
           </w:p>
         </w:tc>
@@ -37341,7 +37118,20 @@
                 <w:szCs w:val="16"/>
                 <w:shd w:val="clear" w:color="auto" w:fill="BFBFBF" w:themeFill="background1" w:themeFillShade="BF"/>
               </w:rPr>
-              <w:t>BOTÃO BLOQUEAR CLIENTE</w:t>
+              <w:lastRenderedPageBreak/>
+              <w:t xml:space="preserve">BOTÃO </w:t>
+            </w:r>
+            <w:r>
+              <w:rPr>
+                <w:rFonts w:ascii="Arial" w:hAnsi="Arial" w:cs="Arial"/>
+                <w:b/>
+                <w:bCs/>
+                <w:sz w:val="16"/>
+                <w:szCs w:val="16"/>
+                <w:shd w:val="clear" w:color="auto" w:fill="BFBFBF" w:themeFill="background1" w:themeFillShade="BF"/>
+              </w:rPr>
+              <w:lastRenderedPageBreak/>
+              <w:t>BLOQUEAR CLIENTE</w:t>
             </w:r>
           </w:p>
         </w:tc>
@@ -37774,25 +37564,14 @@
                 <w:szCs w:val="16"/>
               </w:rPr>
             </w:pPr>
-            <w:proofErr w:type="gramStart"/>
-            <w:r>
-              <w:rPr>
-                <w:rFonts w:ascii="Arial" w:hAnsi="Arial" w:cs="Arial"/>
-                <w:b/>
-                <w:sz w:val="16"/>
-                <w:szCs w:val="16"/>
-              </w:rPr>
-              <w:t>TESTE No</w:t>
-            </w:r>
-            <w:proofErr w:type="gramEnd"/>
-            <w:r>
-              <w:rPr>
-                <w:rFonts w:ascii="Arial" w:hAnsi="Arial" w:cs="Arial"/>
-                <w:b/>
-                <w:sz w:val="16"/>
-                <w:szCs w:val="16"/>
-              </w:rPr>
-              <w:t>.</w:t>
+            <w:r>
+              <w:rPr>
+                <w:rFonts w:ascii="Arial" w:hAnsi="Arial" w:cs="Arial"/>
+                <w:b/>
+                <w:sz w:val="16"/>
+                <w:szCs w:val="16"/>
+              </w:rPr>
+              <w:t>TESTE No.</w:t>
             </w:r>
           </w:p>
         </w:tc>
@@ -39895,25 +39674,14 @@
                 <w:szCs w:val="16"/>
               </w:rPr>
             </w:pPr>
-            <w:proofErr w:type="gramStart"/>
-            <w:r>
-              <w:rPr>
-                <w:rFonts w:ascii="Arial" w:hAnsi="Arial" w:cs="Arial"/>
-                <w:b/>
-                <w:sz w:val="16"/>
-                <w:szCs w:val="16"/>
-              </w:rPr>
-              <w:t>TESTE No</w:t>
-            </w:r>
-            <w:proofErr w:type="gramEnd"/>
-            <w:r>
-              <w:rPr>
-                <w:rFonts w:ascii="Arial" w:hAnsi="Arial" w:cs="Arial"/>
-                <w:b/>
-                <w:sz w:val="16"/>
-                <w:szCs w:val="16"/>
-              </w:rPr>
-              <w:t>.</w:t>
+            <w:r>
+              <w:rPr>
+                <w:rFonts w:ascii="Arial" w:hAnsi="Arial" w:cs="Arial"/>
+                <w:b/>
+                <w:sz w:val="16"/>
+                <w:szCs w:val="16"/>
+              </w:rPr>
+              <w:t>TESTE No.</w:t>
             </w:r>
           </w:p>
         </w:tc>
@@ -42016,25 +41784,14 @@
                 <w:szCs w:val="16"/>
               </w:rPr>
             </w:pPr>
-            <w:proofErr w:type="gramStart"/>
-            <w:r>
-              <w:rPr>
-                <w:rFonts w:ascii="Arial" w:hAnsi="Arial" w:cs="Arial"/>
-                <w:b/>
-                <w:sz w:val="16"/>
-                <w:szCs w:val="16"/>
-              </w:rPr>
-              <w:t>TESTE No</w:t>
-            </w:r>
-            <w:proofErr w:type="gramEnd"/>
-            <w:r>
-              <w:rPr>
-                <w:rFonts w:ascii="Arial" w:hAnsi="Arial" w:cs="Arial"/>
-                <w:b/>
-                <w:sz w:val="16"/>
-                <w:szCs w:val="16"/>
-              </w:rPr>
-              <w:t>.</w:t>
+            <w:r>
+              <w:rPr>
+                <w:rFonts w:ascii="Arial" w:hAnsi="Arial" w:cs="Arial"/>
+                <w:b/>
+                <w:sz w:val="16"/>
+                <w:szCs w:val="16"/>
+              </w:rPr>
+              <w:t>TESTE No.</w:t>
             </w:r>
           </w:p>
         </w:tc>
@@ -44137,25 +43894,14 @@
                 <w:szCs w:val="16"/>
               </w:rPr>
             </w:pPr>
-            <w:proofErr w:type="gramStart"/>
-            <w:r>
-              <w:rPr>
-                <w:rFonts w:ascii="Arial" w:hAnsi="Arial" w:cs="Arial"/>
-                <w:b/>
-                <w:sz w:val="16"/>
-                <w:szCs w:val="16"/>
-              </w:rPr>
-              <w:t>TESTE No</w:t>
-            </w:r>
-            <w:proofErr w:type="gramEnd"/>
-            <w:r>
-              <w:rPr>
-                <w:rFonts w:ascii="Arial" w:hAnsi="Arial" w:cs="Arial"/>
-                <w:b/>
-                <w:sz w:val="16"/>
-                <w:szCs w:val="16"/>
-              </w:rPr>
-              <w:t>.</w:t>
+            <w:r>
+              <w:rPr>
+                <w:rFonts w:ascii="Arial" w:hAnsi="Arial" w:cs="Arial"/>
+                <w:b/>
+                <w:sz w:val="16"/>
+                <w:szCs w:val="16"/>
+              </w:rPr>
+              <w:t>TESTE No.</w:t>
             </w:r>
           </w:p>
         </w:tc>
@@ -44257,7 +44003,17 @@
                 <w:sz w:val="16"/>
                 <w:szCs w:val="16"/>
               </w:rPr>
-              <w:t>NOME FANTASIA</w:t>
+              <w:t xml:space="preserve">NOME </w:t>
+            </w:r>
+            <w:r>
+              <w:rPr>
+                <w:rFonts w:ascii="Arial" w:hAnsi="Arial" w:cs="Arial"/>
+                <w:b/>
+                <w:sz w:val="16"/>
+                <w:szCs w:val="16"/>
+              </w:rPr>
+              <w:lastRenderedPageBreak/>
+              <w:t>FANTASIA</w:t>
             </w:r>
           </w:p>
         </w:tc>
@@ -44287,6 +44043,7 @@
                 <w:sz w:val="16"/>
                 <w:szCs w:val="16"/>
               </w:rPr>
+              <w:lastRenderedPageBreak/>
               <w:t>CLIENTE DESDE</w:t>
             </w:r>
           </w:p>
@@ -46238,25 +45995,14 @@
                 <w:szCs w:val="16"/>
               </w:rPr>
             </w:pPr>
-            <w:proofErr w:type="gramStart"/>
-            <w:r>
-              <w:rPr>
-                <w:rFonts w:ascii="Arial" w:hAnsi="Arial" w:cs="Arial"/>
-                <w:b/>
-                <w:sz w:val="16"/>
-                <w:szCs w:val="16"/>
-              </w:rPr>
-              <w:t>TESTE No</w:t>
-            </w:r>
-            <w:proofErr w:type="gramEnd"/>
-            <w:r>
-              <w:rPr>
-                <w:rFonts w:ascii="Arial" w:hAnsi="Arial" w:cs="Arial"/>
-                <w:b/>
-                <w:sz w:val="16"/>
-                <w:szCs w:val="16"/>
-              </w:rPr>
-              <w:t>.</w:t>
+            <w:r>
+              <w:rPr>
+                <w:rFonts w:ascii="Arial" w:hAnsi="Arial" w:cs="Arial"/>
+                <w:b/>
+                <w:sz w:val="16"/>
+                <w:szCs w:val="16"/>
+              </w:rPr>
+              <w:t>TESTE No.</w:t>
             </w:r>
           </w:p>
         </w:tc>
@@ -48359,25 +48105,14 @@
                 <w:szCs w:val="16"/>
               </w:rPr>
             </w:pPr>
-            <w:proofErr w:type="gramStart"/>
-            <w:r>
-              <w:rPr>
-                <w:rFonts w:ascii="Arial" w:hAnsi="Arial" w:cs="Arial"/>
-                <w:b/>
-                <w:sz w:val="16"/>
-                <w:szCs w:val="16"/>
-              </w:rPr>
-              <w:t>TESTE No</w:t>
-            </w:r>
-            <w:proofErr w:type="gramEnd"/>
-            <w:r>
-              <w:rPr>
-                <w:rFonts w:ascii="Arial" w:hAnsi="Arial" w:cs="Arial"/>
-                <w:b/>
-                <w:sz w:val="16"/>
-                <w:szCs w:val="16"/>
-              </w:rPr>
-              <w:t>.</w:t>
+            <w:r>
+              <w:rPr>
+                <w:rFonts w:ascii="Arial" w:hAnsi="Arial" w:cs="Arial"/>
+                <w:b/>
+                <w:sz w:val="16"/>
+                <w:szCs w:val="16"/>
+              </w:rPr>
+              <w:t>TESTE No.</w:t>
             </w:r>
           </w:p>
         </w:tc>
@@ -50480,25 +50215,14 @@
                 <w:szCs w:val="16"/>
               </w:rPr>
             </w:pPr>
-            <w:proofErr w:type="gramStart"/>
-            <w:r>
-              <w:rPr>
-                <w:rFonts w:ascii="Arial" w:hAnsi="Arial" w:cs="Arial"/>
-                <w:b/>
-                <w:sz w:val="16"/>
-                <w:szCs w:val="16"/>
-              </w:rPr>
-              <w:t>TESTE No</w:t>
-            </w:r>
-            <w:proofErr w:type="gramEnd"/>
-            <w:r>
-              <w:rPr>
-                <w:rFonts w:ascii="Arial" w:hAnsi="Arial" w:cs="Arial"/>
-                <w:b/>
-                <w:sz w:val="16"/>
-                <w:szCs w:val="16"/>
-              </w:rPr>
-              <w:t>.</w:t>
+            <w:r>
+              <w:rPr>
+                <w:rFonts w:ascii="Arial" w:hAnsi="Arial" w:cs="Arial"/>
+                <w:b/>
+                <w:sz w:val="16"/>
+                <w:szCs w:val="16"/>
+              </w:rPr>
+              <w:t>TESTE No.</w:t>
             </w:r>
           </w:p>
         </w:tc>
@@ -50860,7 +50584,6 @@
                 <w:sz w:val="16"/>
                 <w:szCs w:val="16"/>
               </w:rPr>
-              <w:lastRenderedPageBreak/>
               <w:t>10</w:t>
             </w:r>
           </w:p>
@@ -51685,7 +51408,17 @@
                 <w:sz w:val="16"/>
                 <w:szCs w:val="16"/>
               </w:rPr>
-              <w:t>COMPLEMENTO</w:t>
+              <w:t>COMPLEMEN</w:t>
+            </w:r>
+            <w:r>
+              <w:rPr>
+                <w:rFonts w:ascii="Arial" w:hAnsi="Arial" w:cs="Arial"/>
+                <w:b/>
+                <w:sz w:val="16"/>
+                <w:szCs w:val="16"/>
+              </w:rPr>
+              <w:lastRenderedPageBreak/>
+              <w:t>TO</w:t>
             </w:r>
           </w:p>
         </w:tc>
@@ -52601,25 +52334,14 @@
                 <w:szCs w:val="16"/>
               </w:rPr>
             </w:pPr>
-            <w:proofErr w:type="gramStart"/>
-            <w:r>
-              <w:rPr>
-                <w:rFonts w:ascii="Arial" w:hAnsi="Arial" w:cs="Arial"/>
-                <w:b/>
-                <w:sz w:val="16"/>
-                <w:szCs w:val="16"/>
-              </w:rPr>
-              <w:t>TESTE No</w:t>
-            </w:r>
-            <w:proofErr w:type="gramEnd"/>
-            <w:r>
-              <w:rPr>
-                <w:rFonts w:ascii="Arial" w:hAnsi="Arial" w:cs="Arial"/>
-                <w:b/>
-                <w:sz w:val="16"/>
-                <w:szCs w:val="16"/>
-              </w:rPr>
-              <w:t>.</w:t>
+            <w:r>
+              <w:rPr>
+                <w:rFonts w:ascii="Arial" w:hAnsi="Arial" w:cs="Arial"/>
+                <w:b/>
+                <w:sz w:val="16"/>
+                <w:szCs w:val="16"/>
+              </w:rPr>
+              <w:t>TESTE No.</w:t>
             </w:r>
           </w:p>
         </w:tc>
@@ -54618,25 +54340,14 @@
                 <w:szCs w:val="16"/>
               </w:rPr>
             </w:pPr>
-            <w:proofErr w:type="gramStart"/>
-            <w:r>
-              <w:rPr>
-                <w:rFonts w:ascii="Arial" w:hAnsi="Arial" w:cs="Arial"/>
-                <w:b/>
-                <w:sz w:val="16"/>
-                <w:szCs w:val="16"/>
-              </w:rPr>
-              <w:t>TESTE No</w:t>
-            </w:r>
-            <w:proofErr w:type="gramEnd"/>
-            <w:r>
-              <w:rPr>
-                <w:rFonts w:ascii="Arial" w:hAnsi="Arial" w:cs="Arial"/>
-                <w:b/>
-                <w:sz w:val="16"/>
-                <w:szCs w:val="16"/>
-              </w:rPr>
-              <w:t>.</w:t>
+            <w:r>
+              <w:rPr>
+                <w:rFonts w:ascii="Arial" w:hAnsi="Arial" w:cs="Arial"/>
+                <w:b/>
+                <w:sz w:val="16"/>
+                <w:szCs w:val="16"/>
+              </w:rPr>
+              <w:t>TESTE No.</w:t>
             </w:r>
           </w:p>
         </w:tc>
@@ -57086,7 +56797,7 @@
 </file>
 
 <file path=word/endnotes.xml><?xml version="1.0" encoding="utf-8"?>
-<w:endnotes xmlns:wpc="http://schemas.microsoft.com/office/word/2010/wordprocessingCanvas" xmlns:mc="http://schemas.openxmlformats.org/markup-compatibility/2006" xmlns:o="urn:schemas-microsoft-com:office:office" xmlns:r="http://schemas.openxmlformats.org/officeDocument/2006/relationships" xmlns:m="http://schemas.openxmlformats.org/officeDocument/2006/math" xmlns:v="urn:schemas-microsoft-com:vml" xmlns:wp14="http://schemas.microsoft.com/office/word/2010/wordprocessingDrawing" xmlns:wp="http://schemas.openxmlformats.org/drawingml/2006/wordprocessingDrawing" xmlns:w10="urn:schemas-microsoft-com:office:word" xmlns:w="http://schemas.openxmlformats.org/wordprocessingml/2006/main" xmlns:w14="http://schemas.microsoft.com/office/word/2010/wordml" xmlns:w15="http://schemas.microsoft.com/office/word/2012/wordml" xmlns:wpg="http://schemas.microsoft.com/office/word/2010/wordprocessingGroup" xmlns:wpi="http://schemas.microsoft.com/office/word/2010/wordprocessingInk" xmlns:wne="http://schemas.microsoft.com/office/word/2006/wordml" xmlns:wps="http://schemas.microsoft.com/office/word/2010/wordprocessingShape" mc:Ignorable="w14 w15 wp14">
+<w:endnotes xmlns:wpc="http://schemas.microsoft.com/office/word/2010/wordprocessingCanvas" xmlns:mc="http://schemas.openxmlformats.org/markup-compatibility/2006" xmlns:o="urn:schemas-microsoft-com:office:office" xmlns:r="http://schemas.openxmlformats.org/officeDocument/2006/relationships" xmlns:m="http://schemas.openxmlformats.org/officeDocument/2006/math" xmlns:v="urn:schemas-microsoft-com:vml" xmlns:wp14="http://schemas.microsoft.com/office/word/2010/wordprocessingDrawing" xmlns:wp="http://schemas.openxmlformats.org/drawingml/2006/wordprocessingDrawing" xmlns:w10="urn:schemas-microsoft-com:office:word" xmlns:w="http://schemas.openxmlformats.org/wordprocessingml/2006/main" xmlns:w14="http://schemas.microsoft.com/office/word/2010/wordml" xmlns:wpg="http://schemas.microsoft.com/office/word/2010/wordprocessingGroup" xmlns:wpi="http://schemas.microsoft.com/office/word/2010/wordprocessingInk" xmlns:wne="http://schemas.microsoft.com/office/word/2006/wordml" xmlns:wps="http://schemas.microsoft.com/office/word/2010/wordprocessingShape" mc:Ignorable="w14 wp14">
   <w:endnote w:type="separator" w:id="-1">
     <w:p>
       <w:pPr>
@@ -57111,7 +56822,7 @@
 </file>
 
 <file path=word/footer1.xml><?xml version="1.0" encoding="utf-8"?>
-<w:ftr xmlns:wpc="http://schemas.microsoft.com/office/word/2010/wordprocessingCanvas" xmlns:mc="http://schemas.openxmlformats.org/markup-compatibility/2006" xmlns:o="urn:schemas-microsoft-com:office:office" xmlns:r="http://schemas.openxmlformats.org/officeDocument/2006/relationships" xmlns:m="http://schemas.openxmlformats.org/officeDocument/2006/math" xmlns:v="urn:schemas-microsoft-com:vml" xmlns:wp14="http://schemas.microsoft.com/office/word/2010/wordprocessingDrawing" xmlns:wp="http://schemas.openxmlformats.org/drawingml/2006/wordprocessingDrawing" xmlns:w10="urn:schemas-microsoft-com:office:word" xmlns:w="http://schemas.openxmlformats.org/wordprocessingml/2006/main" xmlns:w14="http://schemas.microsoft.com/office/word/2010/wordml" xmlns:w15="http://schemas.microsoft.com/office/word/2012/wordml" xmlns:wpg="http://schemas.microsoft.com/office/word/2010/wordprocessingGroup" xmlns:wpi="http://schemas.microsoft.com/office/word/2010/wordprocessingInk" xmlns:wne="http://schemas.microsoft.com/office/word/2006/wordml" xmlns:wps="http://schemas.microsoft.com/office/word/2010/wordprocessingShape" mc:Ignorable="w14 w15 wp14">
+<w:ftr xmlns:wpc="http://schemas.microsoft.com/office/word/2010/wordprocessingCanvas" xmlns:mc="http://schemas.openxmlformats.org/markup-compatibility/2006" xmlns:o="urn:schemas-microsoft-com:office:office" xmlns:r="http://schemas.openxmlformats.org/officeDocument/2006/relationships" xmlns:m="http://schemas.openxmlformats.org/officeDocument/2006/math" xmlns:v="urn:schemas-microsoft-com:vml" xmlns:wp14="http://schemas.microsoft.com/office/word/2010/wordprocessingDrawing" xmlns:wp="http://schemas.openxmlformats.org/drawingml/2006/wordprocessingDrawing" xmlns:w10="urn:schemas-microsoft-com:office:word" xmlns:w="http://schemas.openxmlformats.org/wordprocessingml/2006/main" xmlns:w14="http://schemas.microsoft.com/office/word/2010/wordml" xmlns:wpg="http://schemas.microsoft.com/office/word/2010/wordprocessingGroup" xmlns:wpi="http://schemas.microsoft.com/office/word/2010/wordprocessingInk" xmlns:wne="http://schemas.microsoft.com/office/word/2006/wordml" xmlns:wps="http://schemas.microsoft.com/office/word/2010/wordprocessingShape" mc:Ignorable="w14 wp14">
   <w:p>
     <w:pPr>
       <w:pStyle w:val="Rodap"/>
@@ -57185,7 +56896,7 @@
             </wp:anchor>
           </w:drawing>
         </mc:Choice>
-        <mc:Fallback>
+        <mc:Fallback xmlns:w15="http://schemas.microsoft.com/office/word/2012/wordml">
           <w:pict>
             <v:shapetype w14:anchorId="1B4B4852" id="_x0000_t32" coordsize="21600,21600" o:spt="32" o:oned="t" path="m,l21600,21600e" filled="f">
               <v:path arrowok="t" fillok="f" o:connecttype="none"/>
@@ -57209,7 +56920,7 @@
 </file>
 
 <file path=word/footnotes.xml><?xml version="1.0" encoding="utf-8"?>
-<w:footnotes xmlns:wpc="http://schemas.microsoft.com/office/word/2010/wordprocessingCanvas" xmlns:mc="http://schemas.openxmlformats.org/markup-compatibility/2006" xmlns:o="urn:schemas-microsoft-com:office:office" xmlns:r="http://schemas.openxmlformats.org/officeDocument/2006/relationships" xmlns:m="http://schemas.openxmlformats.org/officeDocument/2006/math" xmlns:v="urn:schemas-microsoft-com:vml" xmlns:wp14="http://schemas.microsoft.com/office/word/2010/wordprocessingDrawing" xmlns:wp="http://schemas.openxmlformats.org/drawingml/2006/wordprocessingDrawing" xmlns:w10="urn:schemas-microsoft-com:office:word" xmlns:w="http://schemas.openxmlformats.org/wordprocessingml/2006/main" xmlns:w14="http://schemas.microsoft.com/office/word/2010/wordml" xmlns:w15="http://schemas.microsoft.com/office/word/2012/wordml" xmlns:wpg="http://schemas.microsoft.com/office/word/2010/wordprocessingGroup" xmlns:wpi="http://schemas.microsoft.com/office/word/2010/wordprocessingInk" xmlns:wne="http://schemas.microsoft.com/office/word/2006/wordml" xmlns:wps="http://schemas.microsoft.com/office/word/2010/wordprocessingShape" mc:Ignorable="w14 w15 wp14">
+<w:footnotes xmlns:wpc="http://schemas.microsoft.com/office/word/2010/wordprocessingCanvas" xmlns:mc="http://schemas.openxmlformats.org/markup-compatibility/2006" xmlns:o="urn:schemas-microsoft-com:office:office" xmlns:r="http://schemas.openxmlformats.org/officeDocument/2006/relationships" xmlns:m="http://schemas.openxmlformats.org/officeDocument/2006/math" xmlns:v="urn:schemas-microsoft-com:vml" xmlns:wp14="http://schemas.microsoft.com/office/word/2010/wordprocessingDrawing" xmlns:wp="http://schemas.openxmlformats.org/drawingml/2006/wordprocessingDrawing" xmlns:w10="urn:schemas-microsoft-com:office:word" xmlns:w="http://schemas.openxmlformats.org/wordprocessingml/2006/main" xmlns:w14="http://schemas.microsoft.com/office/word/2010/wordml" xmlns:wpg="http://schemas.microsoft.com/office/word/2010/wordprocessingGroup" xmlns:wpi="http://schemas.microsoft.com/office/word/2010/wordprocessingInk" xmlns:wne="http://schemas.microsoft.com/office/word/2006/wordml" xmlns:wps="http://schemas.microsoft.com/office/word/2010/wordprocessingShape" mc:Ignorable="w14 wp14">
   <w:footnote w:type="separator" w:id="-1">
     <w:p>
       <w:pPr>
@@ -57234,7 +56945,7 @@
 </file>
 
 <file path=word/header1.xml><?xml version="1.0" encoding="utf-8"?>
-<w:hdr xmlns:wpc="http://schemas.microsoft.com/office/word/2010/wordprocessingCanvas" xmlns:mc="http://schemas.openxmlformats.org/markup-compatibility/2006" xmlns:o="urn:schemas-microsoft-com:office:office" xmlns:r="http://schemas.openxmlformats.org/officeDocument/2006/relationships" xmlns:m="http://schemas.openxmlformats.org/officeDocument/2006/math" xmlns:v="urn:schemas-microsoft-com:vml" xmlns:wp14="http://schemas.microsoft.com/office/word/2010/wordprocessingDrawing" xmlns:wp="http://schemas.openxmlformats.org/drawingml/2006/wordprocessingDrawing" xmlns:w10="urn:schemas-microsoft-com:office:word" xmlns:w="http://schemas.openxmlformats.org/wordprocessingml/2006/main" xmlns:w14="http://schemas.microsoft.com/office/word/2010/wordml" xmlns:w15="http://schemas.microsoft.com/office/word/2012/wordml" xmlns:wpg="http://schemas.microsoft.com/office/word/2010/wordprocessingGroup" xmlns:wpi="http://schemas.microsoft.com/office/word/2010/wordprocessingInk" xmlns:wne="http://schemas.microsoft.com/office/word/2006/wordml" xmlns:wps="http://schemas.microsoft.com/office/word/2010/wordprocessingShape" mc:Ignorable="w14 w15 wp14">
+<w:hdr xmlns:wpc="http://schemas.microsoft.com/office/word/2010/wordprocessingCanvas" xmlns:mc="http://schemas.openxmlformats.org/markup-compatibility/2006" xmlns:o="urn:schemas-microsoft-com:office:office" xmlns:r="http://schemas.openxmlformats.org/officeDocument/2006/relationships" xmlns:m="http://schemas.openxmlformats.org/officeDocument/2006/math" xmlns:v="urn:schemas-microsoft-com:vml" xmlns:wp14="http://schemas.microsoft.com/office/word/2010/wordprocessingDrawing" xmlns:wp="http://schemas.openxmlformats.org/drawingml/2006/wordprocessingDrawing" xmlns:w10="urn:schemas-microsoft-com:office:word" xmlns:w="http://schemas.openxmlformats.org/wordprocessingml/2006/main" xmlns:w14="http://schemas.microsoft.com/office/word/2010/wordml" xmlns:wpg="http://schemas.microsoft.com/office/word/2010/wordprocessingGroup" xmlns:wpi="http://schemas.microsoft.com/office/word/2010/wordprocessingInk" xmlns:wne="http://schemas.microsoft.com/office/word/2006/wordml" xmlns:wps="http://schemas.microsoft.com/office/word/2010/wordprocessingShape" mc:Ignorable="w14 wp14">
   <w:tbl>
     <w:tblPr>
       <w:tblStyle w:val="Tabelacomgrade"/>
@@ -57267,25 +56978,31 @@
               <w:b/>
             </w:rPr>
           </w:pPr>
+          <w:r>
+            <w:rPr>
+              <w:b/>
+            </w:rPr>
+            <w:t>1</w:t>
+          </w:r>
           <w:proofErr w:type="gramStart"/>
           <w:r>
             <w:rPr>
               <w:b/>
             </w:rPr>
-            <w:t xml:space="preserve">1 </w:t>
+            <w:t xml:space="preserve"> </w:t>
           </w:r>
           <w:r>
             <w:rPr>
               <w:b/>
             </w:rPr>
-            <w:t xml:space="preserve"> -</w:t>
+            <w:t xml:space="preserve"> </w:t>
           </w:r>
           <w:proofErr w:type="gramEnd"/>
           <w:r>
             <w:rPr>
               <w:b/>
             </w:rPr>
-            <w:t xml:space="preserve"> </w:t>
+            <w:t xml:space="preserve">- </w:t>
           </w:r>
           <w:r>
             <w:rPr>
@@ -57469,7 +57186,7 @@
 </file>
 
 <file path=word/numbering.xml><?xml version="1.0" encoding="utf-8"?>
-<w:numbering xmlns:wpc="http://schemas.microsoft.com/office/word/2010/wordprocessingCanvas" xmlns:mc="http://schemas.openxmlformats.org/markup-compatibility/2006" xmlns:o="urn:schemas-microsoft-com:office:office" xmlns:r="http://schemas.openxmlformats.org/officeDocument/2006/relationships" xmlns:m="http://schemas.openxmlformats.org/officeDocument/2006/math" xmlns:v="urn:schemas-microsoft-com:vml" xmlns:wp14="http://schemas.microsoft.com/office/word/2010/wordprocessingDrawing" xmlns:wp="http://schemas.openxmlformats.org/drawingml/2006/wordprocessingDrawing" xmlns:w10="urn:schemas-microsoft-com:office:word" xmlns:w="http://schemas.openxmlformats.org/wordprocessingml/2006/main" xmlns:w14="http://schemas.microsoft.com/office/word/2010/wordml" xmlns:w15="http://schemas.microsoft.com/office/word/2012/wordml" xmlns:wpg="http://schemas.microsoft.com/office/word/2010/wordprocessingGroup" xmlns:wpi="http://schemas.microsoft.com/office/word/2010/wordprocessingInk" xmlns:wne="http://schemas.microsoft.com/office/word/2006/wordml" xmlns:wps="http://schemas.microsoft.com/office/word/2010/wordprocessingShape" mc:Ignorable="w14 w15 wp14">
+<w:numbering xmlns:wpc="http://schemas.microsoft.com/office/word/2010/wordprocessingCanvas" xmlns:mc="http://schemas.openxmlformats.org/markup-compatibility/2006" xmlns:o="urn:schemas-microsoft-com:office:office" xmlns:r="http://schemas.openxmlformats.org/officeDocument/2006/relationships" xmlns:m="http://schemas.openxmlformats.org/officeDocument/2006/math" xmlns:v="urn:schemas-microsoft-com:vml" xmlns:wp14="http://schemas.microsoft.com/office/word/2010/wordprocessingDrawing" xmlns:wp="http://schemas.openxmlformats.org/drawingml/2006/wordprocessingDrawing" xmlns:w10="urn:schemas-microsoft-com:office:word" xmlns:w="http://schemas.openxmlformats.org/wordprocessingml/2006/main" xmlns:w14="http://schemas.microsoft.com/office/word/2010/wordml" xmlns:wpg="http://schemas.microsoft.com/office/word/2010/wordprocessingGroup" xmlns:wpi="http://schemas.microsoft.com/office/word/2010/wordprocessingInk" xmlns:wne="http://schemas.microsoft.com/office/word/2006/wordml" xmlns:wps="http://schemas.microsoft.com/office/word/2010/wordprocessingShape" mc:Ignorable="w14 wp14">
   <w:abstractNum w:abstractNumId="0">
     <w:nsid w:val="29EB4F91"/>
     <w:multiLevelType w:val="hybridMultilevel"/>
@@ -57590,7 +57307,7 @@
 </file>
 
 <file path=word/styles.xml><?xml version="1.0" encoding="utf-8"?>
-<w:styles xmlns:mc="http://schemas.openxmlformats.org/markup-compatibility/2006" xmlns:r="http://schemas.openxmlformats.org/officeDocument/2006/relationships" xmlns:w="http://schemas.openxmlformats.org/wordprocessingml/2006/main" xmlns:w14="http://schemas.microsoft.com/office/word/2010/wordml" xmlns:w15="http://schemas.microsoft.com/office/word/2012/wordml" mc:Ignorable="w14 w15">
+<w:styles xmlns:mc="http://schemas.openxmlformats.org/markup-compatibility/2006" xmlns:r="http://schemas.openxmlformats.org/officeDocument/2006/relationships" xmlns:w="http://schemas.openxmlformats.org/wordprocessingml/2006/main" xmlns:w14="http://schemas.microsoft.com/office/word/2010/wordml" mc:Ignorable="w14">
   <w:docDefaults>
     <w:rPrDefault>
       <w:rPr>
@@ -57606,378 +57323,144 @@
       </w:pPr>
     </w:pPrDefault>
   </w:docDefaults>
-  <w:latentStyles w:defLockedState="0" w:defUIPriority="99" w:defSemiHidden="0" w:defUnhideWhenUsed="0" w:defQFormat="0" w:count="371">
-    <w:lsdException w:name="Normal" w:uiPriority="0" w:qFormat="1"/>
-    <w:lsdException w:name="heading 1" w:uiPriority="9" w:qFormat="1"/>
-    <w:lsdException w:name="heading 2" w:semiHidden="1" w:uiPriority="9" w:unhideWhenUsed="1" w:qFormat="1"/>
-    <w:lsdException w:name="heading 3" w:semiHidden="1" w:uiPriority="9" w:unhideWhenUsed="1" w:qFormat="1"/>
-    <w:lsdException w:name="heading 4" w:semiHidden="1" w:uiPriority="9" w:unhideWhenUsed="1" w:qFormat="1"/>
-    <w:lsdException w:name="heading 5" w:semiHidden="1" w:uiPriority="9" w:unhideWhenUsed="1" w:qFormat="1"/>
-    <w:lsdException w:name="heading 6" w:semiHidden="1" w:uiPriority="9" w:unhideWhenUsed="1" w:qFormat="1"/>
-    <w:lsdException w:name="heading 7" w:semiHidden="1" w:uiPriority="9" w:unhideWhenUsed="1" w:qFormat="1"/>
-    <w:lsdException w:name="heading 8" w:semiHidden="1" w:uiPriority="9" w:unhideWhenUsed="1" w:qFormat="1"/>
-    <w:lsdException w:name="heading 9" w:semiHidden="1" w:uiPriority="9" w:unhideWhenUsed="1" w:qFormat="1"/>
-    <w:lsdException w:name="index 1" w:semiHidden="1" w:unhideWhenUsed="1"/>
-    <w:lsdException w:name="index 2" w:semiHidden="1" w:unhideWhenUsed="1"/>
-    <w:lsdException w:name="index 3" w:semiHidden="1" w:unhideWhenUsed="1"/>
-    <w:lsdException w:name="index 4" w:semiHidden="1" w:unhideWhenUsed="1"/>
-    <w:lsdException w:name="index 5" w:semiHidden="1" w:unhideWhenUsed="1"/>
-    <w:lsdException w:name="index 6" w:semiHidden="1" w:unhideWhenUsed="1"/>
-    <w:lsdException w:name="index 7" w:semiHidden="1" w:unhideWhenUsed="1"/>
-    <w:lsdException w:name="index 8" w:semiHidden="1" w:unhideWhenUsed="1"/>
-    <w:lsdException w:name="index 9" w:semiHidden="1" w:unhideWhenUsed="1"/>
-    <w:lsdException w:name="toc 1" w:semiHidden="1" w:uiPriority="39" w:unhideWhenUsed="1"/>
-    <w:lsdException w:name="toc 2" w:semiHidden="1" w:uiPriority="39" w:unhideWhenUsed="1"/>
-    <w:lsdException w:name="toc 3" w:semiHidden="1" w:uiPriority="39" w:unhideWhenUsed="1"/>
-    <w:lsdException w:name="toc 4" w:semiHidden="1" w:uiPriority="39" w:unhideWhenUsed="1"/>
-    <w:lsdException w:name="toc 5" w:semiHidden="1" w:uiPriority="39" w:unhideWhenUsed="1"/>
-    <w:lsdException w:name="toc 6" w:semiHidden="1" w:uiPriority="39" w:unhideWhenUsed="1"/>
-    <w:lsdException w:name="toc 7" w:semiHidden="1" w:uiPriority="39" w:unhideWhenUsed="1"/>
-    <w:lsdException w:name="toc 8" w:semiHidden="1" w:uiPriority="39" w:unhideWhenUsed="1"/>
-    <w:lsdException w:name="toc 9" w:semiHidden="1" w:uiPriority="39" w:unhideWhenUsed="1"/>
-    <w:lsdException w:name="Normal Indent" w:semiHidden="1" w:unhideWhenUsed="1"/>
-    <w:lsdException w:name="footnote text" w:semiHidden="1" w:unhideWhenUsed="1"/>
-    <w:lsdException w:name="annotation text" w:semiHidden="1" w:unhideWhenUsed="1"/>
-    <w:lsdException w:name="header" w:semiHidden="1" w:unhideWhenUsed="1"/>
-    <w:lsdException w:name="footer" w:semiHidden="1" w:unhideWhenUsed="1"/>
-    <w:lsdException w:name="index heading" w:semiHidden="1" w:unhideWhenUsed="1"/>
-    <w:lsdException w:name="caption" w:semiHidden="1" w:uiPriority="35" w:unhideWhenUsed="1" w:qFormat="1"/>
-    <w:lsdException w:name="table of figures" w:semiHidden="1" w:unhideWhenUsed="1"/>
-    <w:lsdException w:name="envelope address" w:semiHidden="1" w:unhideWhenUsed="1"/>
-    <w:lsdException w:name="envelope return" w:semiHidden="1" w:unhideWhenUsed="1"/>
-    <w:lsdException w:name="footnote reference" w:semiHidden="1" w:unhideWhenUsed="1"/>
-    <w:lsdException w:name="annotation reference" w:semiHidden="1" w:unhideWhenUsed="1"/>
-    <w:lsdException w:name="line number" w:semiHidden="1" w:unhideWhenUsed="1"/>
-    <w:lsdException w:name="page number" w:semiHidden="1" w:unhideWhenUsed="1"/>
-    <w:lsdException w:name="endnote reference" w:semiHidden="1" w:unhideWhenUsed="1"/>
-    <w:lsdException w:name="endnote text" w:semiHidden="1" w:unhideWhenUsed="1"/>
-    <w:lsdException w:name="table of authorities" w:semiHidden="1" w:unhideWhenUsed="1"/>
-    <w:lsdException w:name="macro" w:semiHidden="1" w:unhideWhenUsed="1"/>
-    <w:lsdException w:name="toa heading" w:semiHidden="1" w:unhideWhenUsed="1"/>
-    <w:lsdException w:name="List" w:semiHidden="1" w:unhideWhenUsed="1"/>
-    <w:lsdException w:name="List Bullet" w:semiHidden="1" w:unhideWhenUsed="1"/>
-    <w:lsdException w:name="List Number" w:semiHidden="1" w:unhideWhenUsed="1"/>
-    <w:lsdException w:name="List 2" w:semiHidden="1" w:unhideWhenUsed="1"/>
-    <w:lsdException w:name="List 3" w:semiHidden="1" w:unhideWhenUsed="1"/>
-    <w:lsdException w:name="List 4" w:semiHidden="1" w:unhideWhenUsed="1"/>
-    <w:lsdException w:name="List 5" w:semiHidden="1" w:unhideWhenUsed="1"/>
-    <w:lsdException w:name="List Bullet 2" w:semiHidden="1" w:unhideWhenUsed="1"/>
-    <w:lsdException w:name="List Bullet 3" w:semiHidden="1" w:unhideWhenUsed="1"/>
-    <w:lsdException w:name="List Bullet 4" w:semiHidden="1" w:unhideWhenUsed="1"/>
-    <w:lsdException w:name="List Bullet 5" w:semiHidden="1" w:unhideWhenUsed="1"/>
-    <w:lsdException w:name="List Number 2" w:semiHidden="1" w:unhideWhenUsed="1"/>
-    <w:lsdException w:name="List Number 3" w:semiHidden="1" w:unhideWhenUsed="1"/>
-    <w:lsdException w:name="List Number 4" w:semiHidden="1" w:unhideWhenUsed="1"/>
-    <w:lsdException w:name="List Number 5" w:semiHidden="1" w:unhideWhenUsed="1"/>
-    <w:lsdException w:name="Title" w:uiPriority="10" w:qFormat="1"/>
-    <w:lsdException w:name="Closing" w:semiHidden="1" w:unhideWhenUsed="1"/>
-    <w:lsdException w:name="Signature" w:semiHidden="1" w:unhideWhenUsed="1"/>
-    <w:lsdException w:name="Default Paragraph Font" w:semiHidden="1" w:uiPriority="1" w:unhideWhenUsed="1"/>
-    <w:lsdException w:name="Body Text" w:semiHidden="1" w:unhideWhenUsed="1"/>
-    <w:lsdException w:name="Body Text Indent" w:semiHidden="1" w:unhideWhenUsed="1"/>
-    <w:lsdException w:name="List Continue" w:semiHidden="1" w:unhideWhenUsed="1"/>
-    <w:lsdException w:name="List Continue 2" w:semiHidden="1" w:unhideWhenUsed="1"/>
-    <w:lsdException w:name="List Continue 3" w:semiHidden="1" w:unhideWhenUsed="1"/>
-    <w:lsdException w:name="List Continue 4" w:semiHidden="1" w:unhideWhenUsed="1"/>
-    <w:lsdException w:name="List Continue 5" w:semiHidden="1" w:unhideWhenUsed="1"/>
-    <w:lsdException w:name="Message Header" w:semiHidden="1" w:unhideWhenUsed="1"/>
-    <w:lsdException w:name="Subtitle" w:uiPriority="11" w:qFormat="1"/>
-    <w:lsdException w:name="Salutation" w:semiHidden="1" w:unhideWhenUsed="1"/>
-    <w:lsdException w:name="Date" w:semiHidden="1" w:unhideWhenUsed="1"/>
-    <w:lsdException w:name="Body Text First Indent" w:semiHidden="1" w:unhideWhenUsed="1"/>
-    <w:lsdException w:name="Body Text First Indent 2" w:semiHidden="1" w:unhideWhenUsed="1"/>
-    <w:lsdException w:name="Note Heading" w:semiHidden="1" w:unhideWhenUsed="1"/>
-    <w:lsdException w:name="Body Text 2" w:semiHidden="1" w:unhideWhenUsed="1"/>
-    <w:lsdException w:name="Body Text 3" w:semiHidden="1" w:unhideWhenUsed="1"/>
-    <w:lsdException w:name="Body Text Indent 2" w:semiHidden="1" w:unhideWhenUsed="1"/>
-    <w:lsdException w:name="Body Text Indent 3" w:semiHidden="1" w:unhideWhenUsed="1"/>
-    <w:lsdException w:name="Block Text" w:semiHidden="1" w:unhideWhenUsed="1"/>
-    <w:lsdException w:name="Hyperlink" w:semiHidden="1" w:unhideWhenUsed="1"/>
-    <w:lsdException w:name="FollowedHyperlink" w:semiHidden="1" w:unhideWhenUsed="1"/>
-    <w:lsdException w:name="Strong" w:uiPriority="22" w:qFormat="1"/>
-    <w:lsdException w:name="Emphasis" w:uiPriority="20" w:qFormat="1"/>
-    <w:lsdException w:name="Document Map" w:semiHidden="1" w:unhideWhenUsed="1"/>
-    <w:lsdException w:name="Plain Text" w:semiHidden="1" w:unhideWhenUsed="1"/>
-    <w:lsdException w:name="E-mail Signature" w:semiHidden="1" w:unhideWhenUsed="1"/>
-    <w:lsdException w:name="HTML Top of Form" w:semiHidden="1" w:unhideWhenUsed="1"/>
-    <w:lsdException w:name="HTML Bottom of Form" w:semiHidden="1" w:unhideWhenUsed="1"/>
-    <w:lsdException w:name="Normal (Web)" w:semiHidden="1" w:unhideWhenUsed="1"/>
-    <w:lsdException w:name="HTML Acronym" w:semiHidden="1" w:unhideWhenUsed="1"/>
-    <w:lsdException w:name="HTML Address" w:semiHidden="1" w:unhideWhenUsed="1"/>
-    <w:lsdException w:name="HTML Cite" w:semiHidden="1" w:unhideWhenUsed="1"/>
-    <w:lsdException w:name="HTML Code" w:semiHidden="1" w:unhideWhenUsed="1"/>
-    <w:lsdException w:name="HTML Definition" w:semiHidden="1" w:unhideWhenUsed="1"/>
-    <w:lsdException w:name="HTML Keyboard" w:semiHidden="1" w:unhideWhenUsed="1"/>
-    <w:lsdException w:name="HTML Preformatted" w:semiHidden="1" w:unhideWhenUsed="1"/>
-    <w:lsdException w:name="HTML Sample" w:semiHidden="1" w:unhideWhenUsed="1"/>
-    <w:lsdException w:name="HTML Typewriter" w:semiHidden="1" w:unhideWhenUsed="1"/>
-    <w:lsdException w:name="HTML Variable" w:semiHidden="1" w:unhideWhenUsed="1"/>
-    <w:lsdException w:name="Normal Table" w:semiHidden="1" w:unhideWhenUsed="1"/>
-    <w:lsdException w:name="annotation subject" w:semiHidden="1" w:unhideWhenUsed="1"/>
-    <w:lsdException w:name="No List" w:semiHidden="1" w:unhideWhenUsed="1"/>
-    <w:lsdException w:name="Outline List 1" w:semiHidden="1" w:unhideWhenUsed="1"/>
-    <w:lsdException w:name="Outline List 2" w:semiHidden="1" w:unhideWhenUsed="1"/>
-    <w:lsdException w:name="Outline List 3" w:semiHidden="1" w:unhideWhenUsed="1"/>
-    <w:lsdException w:name="Table Simple 1" w:semiHidden="1" w:unhideWhenUsed="1"/>
-    <w:lsdException w:name="Table Simple 2" w:semiHidden="1" w:unhideWhenUsed="1"/>
-    <w:lsdException w:name="Table Simple 3" w:semiHidden="1" w:unhideWhenUsed="1"/>
-    <w:lsdException w:name="Table Classic 1" w:semiHidden="1" w:unhideWhenUsed="1"/>
-    <w:lsdException w:name="Table Classic 2" w:semiHidden="1" w:unhideWhenUsed="1"/>
-    <w:lsdException w:name="Table Classic 3" w:semiHidden="1" w:unhideWhenUsed="1"/>
-    <w:lsdException w:name="Table Classic 4" w:semiHidden="1" w:unhideWhenUsed="1"/>
-    <w:lsdException w:name="Table Colorful 1" w:semiHidden="1" w:unhideWhenUsed="1"/>
-    <w:lsdException w:name="Table Colorful 2" w:semiHidden="1" w:unhideWhenUsed="1"/>
-    <w:lsdException w:name="Table Colorful 3" w:semiHidden="1" w:unhideWhenUsed="1"/>
-    <w:lsdException w:name="Table Columns 1" w:semiHidden="1" w:unhideWhenUsed="1"/>
-    <w:lsdException w:name="Table Columns 2" w:semiHidden="1" w:unhideWhenUsed="1"/>
-    <w:lsdException w:name="Table Columns 3" w:semiHidden="1" w:unhideWhenUsed="1"/>
-    <w:lsdException w:name="Table Columns 4" w:semiHidden="1" w:unhideWhenUsed="1"/>
-    <w:lsdException w:name="Table Columns 5" w:semiHidden="1" w:unhideWhenUsed="1"/>
-    <w:lsdException w:name="Table Grid 1" w:semiHidden="1" w:unhideWhenUsed="1"/>
-    <w:lsdException w:name="Table Grid 2" w:semiHidden="1" w:unhideWhenUsed="1"/>
-    <w:lsdException w:name="Table Grid 3" w:semiHidden="1" w:unhideWhenUsed="1"/>
-    <w:lsdException w:name="Table Grid 4" w:semiHidden="1" w:unhideWhenUsed="1"/>
-    <w:lsdException w:name="Table Grid 5" w:semiHidden="1" w:unhideWhenUsed="1"/>
-    <w:lsdException w:name="Table Grid 6" w:semiHidden="1" w:unhideWhenUsed="1"/>
-    <w:lsdException w:name="Table Grid 7" w:semiHidden="1" w:unhideWhenUsed="1"/>
-    <w:lsdException w:name="Table Grid 8" w:semiHidden="1" w:unhideWhenUsed="1"/>
-    <w:lsdException w:name="Table List 1" w:semiHidden="1" w:unhideWhenUsed="1"/>
-    <w:lsdException w:name="Table List 2" w:semiHidden="1" w:unhideWhenUsed="1"/>
-    <w:lsdException w:name="Table List 3" w:semiHidden="1" w:unhideWhenUsed="1"/>
-    <w:lsdException w:name="Table List 4" w:semiHidden="1" w:unhideWhenUsed="1"/>
-    <w:lsdException w:name="Table List 5" w:semiHidden="1" w:unhideWhenUsed="1"/>
-    <w:lsdException w:name="Table List 6" w:semiHidden="1" w:unhideWhenUsed="1"/>
-    <w:lsdException w:name="Table List 7" w:semiHidden="1" w:unhideWhenUsed="1"/>
-    <w:lsdException w:name="Table List 8" w:semiHidden="1" w:unhideWhenUsed="1"/>
-    <w:lsdException w:name="Table 3D effects 1" w:semiHidden="1" w:unhideWhenUsed="1"/>
-    <w:lsdException w:name="Table 3D effects 2" w:semiHidden="1" w:unhideWhenUsed="1"/>
-    <w:lsdException w:name="Table 3D effects 3" w:semiHidden="1" w:unhideWhenUsed="1"/>
-    <w:lsdException w:name="Table Contemporary" w:semiHidden="1" w:unhideWhenUsed="1"/>
-    <w:lsdException w:name="Table Elegant" w:semiHidden="1" w:unhideWhenUsed="1"/>
-    <w:lsdException w:name="Table Professional" w:semiHidden="1" w:unhideWhenUsed="1"/>
-    <w:lsdException w:name="Table Subtle 1" w:semiHidden="1" w:unhideWhenUsed="1"/>
-    <w:lsdException w:name="Table Subtle 2" w:semiHidden="1" w:unhideWhenUsed="1"/>
-    <w:lsdException w:name="Table Web 1" w:semiHidden="1" w:unhideWhenUsed="1"/>
-    <w:lsdException w:name="Table Web 2" w:semiHidden="1" w:unhideWhenUsed="1"/>
-    <w:lsdException w:name="Table Web 3" w:semiHidden="1" w:unhideWhenUsed="1"/>
-    <w:lsdException w:name="Balloon Text" w:semiHidden="1" w:unhideWhenUsed="1"/>
-    <w:lsdException w:name="Table Grid" w:uiPriority="0"/>
-    <w:lsdException w:name="Table Theme" w:semiHidden="1" w:unhideWhenUsed="1"/>
-    <w:lsdException w:name="Placeholder Text" w:semiHidden="1"/>
-    <w:lsdException w:name="No Spacing" w:uiPriority="1" w:qFormat="1"/>
-    <w:lsdException w:name="Light Shading" w:uiPriority="60"/>
-    <w:lsdException w:name="Light List" w:uiPriority="61"/>
-    <w:lsdException w:name="Light Grid" w:uiPriority="62"/>
-    <w:lsdException w:name="Medium Shading 1" w:uiPriority="63"/>
-    <w:lsdException w:name="Medium Shading 2" w:uiPriority="64"/>
-    <w:lsdException w:name="Medium List 1" w:uiPriority="65"/>
-    <w:lsdException w:name="Medium List 2" w:uiPriority="66"/>
-    <w:lsdException w:name="Medium Grid 1" w:uiPriority="67"/>
-    <w:lsdException w:name="Medium Grid 2" w:uiPriority="68"/>
-    <w:lsdException w:name="Medium Grid 3" w:uiPriority="69"/>
-    <w:lsdException w:name="Dark List" w:uiPriority="70"/>
-    <w:lsdException w:name="Colorful Shading" w:uiPriority="71"/>
-    <w:lsdException w:name="Colorful List" w:uiPriority="72"/>
-    <w:lsdException w:name="Colorful Grid" w:uiPriority="73"/>
-    <w:lsdException w:name="Light Shading Accent 1" w:uiPriority="60"/>
-    <w:lsdException w:name="Light List Accent 1" w:uiPriority="61"/>
-    <w:lsdException w:name="Light Grid Accent 1" w:uiPriority="62"/>
-    <w:lsdException w:name="Medium Shading 1 Accent 1" w:uiPriority="63"/>
-    <w:lsdException w:name="Medium Shading 2 Accent 1" w:uiPriority="64"/>
-    <w:lsdException w:name="Medium List 1 Accent 1" w:uiPriority="65"/>
-    <w:lsdException w:name="Revision" w:semiHidden="1"/>
-    <w:lsdException w:name="List Paragraph" w:uiPriority="34" w:qFormat="1"/>
-    <w:lsdException w:name="Quote" w:uiPriority="29" w:qFormat="1"/>
-    <w:lsdException w:name="Intense Quote" w:uiPriority="30" w:qFormat="1"/>
-    <w:lsdException w:name="Medium List 2 Accent 1" w:uiPriority="66"/>
-    <w:lsdException w:name="Medium Grid 1 Accent 1" w:uiPriority="67"/>
-    <w:lsdException w:name="Medium Grid 2 Accent 1" w:uiPriority="68"/>
-    <w:lsdException w:name="Medium Grid 3 Accent 1" w:uiPriority="69"/>
-    <w:lsdException w:name="Dark List Accent 1" w:uiPriority="70"/>
-    <w:lsdException w:name="Colorful Shading Accent 1" w:uiPriority="71"/>
-    <w:lsdException w:name="Colorful List Accent 1" w:uiPriority="72"/>
-    <w:lsdException w:name="Colorful Grid Accent 1" w:uiPriority="73"/>
-    <w:lsdException w:name="Light Shading Accent 2" w:uiPriority="60"/>
-    <w:lsdException w:name="Light List Accent 2" w:uiPriority="61"/>
-    <w:lsdException w:name="Light Grid Accent 2" w:uiPriority="62"/>
-    <w:lsdException w:name="Medium Shading 1 Accent 2" w:uiPriority="63"/>
-    <w:lsdException w:name="Medium Shading 2 Accent 2" w:uiPriority="64"/>
-    <w:lsdException w:name="Medium List 1 Accent 2" w:uiPriority="65"/>
-    <w:lsdException w:name="Medium List 2 Accent 2" w:uiPriority="66"/>
-    <w:lsdException w:name="Medium Grid 1 Accent 2" w:uiPriority="67"/>
-    <w:lsdException w:name="Medium Grid 2 Accent 2" w:uiPriority="68"/>
-    <w:lsdException w:name="Medium Grid 3 Accent 2" w:uiPriority="69"/>
-    <w:lsdException w:name="Dark List Accent 2" w:uiPriority="70"/>
-    <w:lsdException w:name="Colorful Shading Accent 2" w:uiPriority="71"/>
-    <w:lsdException w:name="Colorful List Accent 2" w:uiPriority="72"/>
-    <w:lsdException w:name="Colorful Grid Accent 2" w:uiPriority="73"/>
-    <w:lsdException w:name="Light Shading Accent 3" w:uiPriority="60"/>
-    <w:lsdException w:name="Light List Accent 3" w:uiPriority="61"/>
-    <w:lsdException w:name="Light Grid Accent 3" w:uiPriority="62"/>
-    <w:lsdException w:name="Medium Shading 1 Accent 3" w:uiPriority="63"/>
-    <w:lsdException w:name="Medium Shading 2 Accent 3" w:uiPriority="64"/>
-    <w:lsdException w:name="Medium List 1 Accent 3" w:uiPriority="65"/>
-    <w:lsdException w:name="Medium List 2 Accent 3" w:uiPriority="66"/>
-    <w:lsdException w:name="Medium Grid 1 Accent 3" w:uiPriority="67"/>
-    <w:lsdException w:name="Medium Grid 2 Accent 3" w:uiPriority="68"/>
-    <w:lsdException w:name="Medium Grid 3 Accent 3" w:uiPriority="69"/>
-    <w:lsdException w:name="Dark List Accent 3" w:uiPriority="70"/>
-    <w:lsdException w:name="Colorful Shading Accent 3" w:uiPriority="71"/>
-    <w:lsdException w:name="Colorful List Accent 3" w:uiPriority="72"/>
-    <w:lsdException w:name="Colorful Grid Accent 3" w:uiPriority="73"/>
-    <w:lsdException w:name="Light Shading Accent 4" w:uiPriority="60"/>
-    <w:lsdException w:name="Light List Accent 4" w:uiPriority="61"/>
-    <w:lsdException w:name="Light Grid Accent 4" w:uiPriority="62"/>
-    <w:lsdException w:name="Medium Shading 1 Accent 4" w:uiPriority="63"/>
-    <w:lsdException w:name="Medium Shading 2 Accent 4" w:uiPriority="64"/>
-    <w:lsdException w:name="Medium List 1 Accent 4" w:uiPriority="65"/>
-    <w:lsdException w:name="Medium List 2 Accent 4" w:uiPriority="66"/>
-    <w:lsdException w:name="Medium Grid 1 Accent 4" w:uiPriority="67"/>
-    <w:lsdException w:name="Medium Grid 2 Accent 4" w:uiPriority="68"/>
-    <w:lsdException w:name="Medium Grid 3 Accent 4" w:uiPriority="69"/>
-    <w:lsdException w:name="Dark List Accent 4" w:uiPriority="70"/>
-    <w:lsdException w:name="Colorful Shading Accent 4" w:uiPriority="71"/>
-    <w:lsdException w:name="Colorful List Accent 4" w:uiPriority="72"/>
-    <w:lsdException w:name="Colorful Grid Accent 4" w:uiPriority="73"/>
-    <w:lsdException w:name="Light Shading Accent 5" w:uiPriority="60"/>
-    <w:lsdException w:name="Light List Accent 5" w:uiPriority="61"/>
-    <w:lsdException w:name="Light Grid Accent 5" w:uiPriority="62"/>
-    <w:lsdException w:name="Medium Shading 1 Accent 5" w:uiPriority="63"/>
-    <w:lsdException w:name="Medium Shading 2 Accent 5" w:uiPriority="64"/>
-    <w:lsdException w:name="Medium List 1 Accent 5" w:uiPriority="65"/>
-    <w:lsdException w:name="Medium List 2 Accent 5" w:uiPriority="66"/>
-    <w:lsdException w:name="Medium Grid 1 Accent 5" w:uiPriority="67"/>
-    <w:lsdException w:name="Medium Grid 2 Accent 5" w:uiPriority="68"/>
-    <w:lsdException w:name="Medium Grid 3 Accent 5" w:uiPriority="69"/>
-    <w:lsdException w:name="Dark List Accent 5" w:uiPriority="70"/>
-    <w:lsdException w:name="Colorful Shading Accent 5" w:uiPriority="71"/>
-    <w:lsdException w:name="Colorful List Accent 5" w:uiPriority="72"/>
-    <w:lsdException w:name="Colorful Grid Accent 5" w:uiPriority="73"/>
-    <w:lsdException w:name="Light Shading Accent 6" w:uiPriority="60"/>
-    <w:lsdException w:name="Light List Accent 6" w:uiPriority="61"/>
-    <w:lsdException w:name="Light Grid Accent 6" w:uiPriority="62"/>
-    <w:lsdException w:name="Medium Shading 1 Accent 6" w:uiPriority="63"/>
-    <w:lsdException w:name="Medium Shading 2 Accent 6" w:uiPriority="64"/>
-    <w:lsdException w:name="Medium List 1 Accent 6" w:uiPriority="65"/>
-    <w:lsdException w:name="Medium List 2 Accent 6" w:uiPriority="66"/>
-    <w:lsdException w:name="Medium Grid 1 Accent 6" w:uiPriority="67"/>
-    <w:lsdException w:name="Medium Grid 2 Accent 6" w:uiPriority="68"/>
-    <w:lsdException w:name="Medium Grid 3 Accent 6" w:uiPriority="69"/>
-    <w:lsdException w:name="Dark List Accent 6" w:uiPriority="70"/>
-    <w:lsdException w:name="Colorful Shading Accent 6" w:uiPriority="71"/>
-    <w:lsdException w:name="Colorful List Accent 6" w:uiPriority="72"/>
-    <w:lsdException w:name="Colorful Grid Accent 6" w:uiPriority="73"/>
-    <w:lsdException w:name="Subtle Emphasis" w:uiPriority="19" w:qFormat="1"/>
-    <w:lsdException w:name="Intense Emphasis" w:uiPriority="21" w:qFormat="1"/>
-    <w:lsdException w:name="Subtle Reference" w:uiPriority="31" w:qFormat="1"/>
-    <w:lsdException w:name="Intense Reference" w:uiPriority="32" w:qFormat="1"/>
-    <w:lsdException w:name="Book Title" w:uiPriority="33" w:qFormat="1"/>
-    <w:lsdException w:name="Bibliography" w:semiHidden="1" w:uiPriority="37" w:unhideWhenUsed="1"/>
-    <w:lsdException w:name="TOC Heading" w:semiHidden="1" w:uiPriority="39" w:unhideWhenUsed="1" w:qFormat="1"/>
-    <w:lsdException w:name="Plain Table 1" w:uiPriority="41"/>
-    <w:lsdException w:name="Plain Table 2" w:uiPriority="42"/>
-    <w:lsdException w:name="Plain Table 3" w:uiPriority="43"/>
-    <w:lsdException w:name="Plain Table 4" w:uiPriority="44"/>
-    <w:lsdException w:name="Plain Table 5" w:uiPriority="45"/>
-    <w:lsdException w:name="Grid Table Light" w:uiPriority="40"/>
-    <w:lsdException w:name="Grid Table 1 Light" w:uiPriority="46"/>
-    <w:lsdException w:name="Grid Table 2" w:uiPriority="47"/>
-    <w:lsdException w:name="Grid Table 3" w:uiPriority="48"/>
-    <w:lsdException w:name="Grid Table 4" w:uiPriority="49"/>
-    <w:lsdException w:name="Grid Table 5 Dark" w:uiPriority="50"/>
-    <w:lsdException w:name="Grid Table 6 Colorful" w:uiPriority="51"/>
-    <w:lsdException w:name="Grid Table 7 Colorful" w:uiPriority="52"/>
-    <w:lsdException w:name="Grid Table 1 Light Accent 1" w:uiPriority="46"/>
-    <w:lsdException w:name="Grid Table 2 Accent 1" w:uiPriority="47"/>
-    <w:lsdException w:name="Grid Table 3 Accent 1" w:uiPriority="48"/>
-    <w:lsdException w:name="Grid Table 4 Accent 1" w:uiPriority="49"/>
-    <w:lsdException w:name="Grid Table 5 Dark Accent 1" w:uiPriority="50"/>
-    <w:lsdException w:name="Grid Table 6 Colorful Accent 1" w:uiPriority="51"/>
-    <w:lsdException w:name="Grid Table 7 Colorful Accent 1" w:uiPriority="52"/>
-    <w:lsdException w:name="Grid Table 1 Light Accent 2" w:uiPriority="46"/>
-    <w:lsdException w:name="Grid Table 2 Accent 2" w:uiPriority="47"/>
-    <w:lsdException w:name="Grid Table 3 Accent 2" w:uiPriority="48"/>
-    <w:lsdException w:name="Grid Table 4 Accent 2" w:uiPriority="49"/>
-    <w:lsdException w:name="Grid Table 5 Dark Accent 2" w:uiPriority="50"/>
-    <w:lsdException w:name="Grid Table 6 Colorful Accent 2" w:uiPriority="51"/>
-    <w:lsdException w:name="Grid Table 7 Colorful Accent 2" w:uiPriority="52"/>
-    <w:lsdException w:name="Grid Table 1 Light Accent 3" w:uiPriority="46"/>
-    <w:lsdException w:name="Grid Table 2 Accent 3" w:uiPriority="47"/>
-    <w:lsdException w:name="Grid Table 3 Accent 3" w:uiPriority="48"/>
-    <w:lsdException w:name="Grid Table 4 Accent 3" w:uiPriority="49"/>
-    <w:lsdException w:name="Grid Table 5 Dark Accent 3" w:uiPriority="50"/>
-    <w:lsdException w:name="Grid Table 6 Colorful Accent 3" w:uiPriority="51"/>
-    <w:lsdException w:name="Grid Table 7 Colorful Accent 3" w:uiPriority="52"/>
-    <w:lsdException w:name="Grid Table 1 Light Accent 4" w:uiPriority="46"/>
-    <w:lsdException w:name="Grid Table 2 Accent 4" w:uiPriority="47"/>
-    <w:lsdException w:name="Grid Table 3 Accent 4" w:uiPriority="48"/>
-    <w:lsdException w:name="Grid Table 4 Accent 4" w:uiPriority="49"/>
-    <w:lsdException w:name="Grid Table 5 Dark Accent 4" w:uiPriority="50"/>
-    <w:lsdException w:name="Grid Table 6 Colorful Accent 4" w:uiPriority="51"/>
-    <w:lsdException w:name="Grid Table 7 Colorful Accent 4" w:uiPriority="52"/>
-    <w:lsdException w:name="Grid Table 1 Light Accent 5" w:uiPriority="46"/>
-    <w:lsdException w:name="Grid Table 2 Accent 5" w:uiPriority="47"/>
-    <w:lsdException w:name="Grid Table 3 Accent 5" w:uiPriority="48"/>
-    <w:lsdException w:name="Grid Table 4 Accent 5" w:uiPriority="49"/>
-    <w:lsdException w:name="Grid Table 5 Dark Accent 5" w:uiPriority="50"/>
-    <w:lsdException w:name="Grid Table 6 Colorful Accent 5" w:uiPriority="51"/>
-    <w:lsdException w:name="Grid Table 7 Colorful Accent 5" w:uiPriority="52"/>
-    <w:lsdException w:name="Grid Table 1 Light Accent 6" w:uiPriority="46"/>
-    <w:lsdException w:name="Grid Table 2 Accent 6" w:uiPriority="47"/>
-    <w:lsdException w:name="Grid Table 3 Accent 6" w:uiPriority="48"/>
-    <w:lsdException w:name="Grid Table 4 Accent 6" w:uiPriority="49"/>
-    <w:lsdException w:name="Grid Table 5 Dark Accent 6" w:uiPriority="50"/>
-    <w:lsdException w:name="Grid Table 6 Colorful Accent 6" w:uiPriority="51"/>
-    <w:lsdException w:name="Grid Table 7 Colorful Accent 6" w:uiPriority="52"/>
-    <w:lsdException w:name="List Table 1 Light" w:uiPriority="46"/>
-    <w:lsdException w:name="List Table 2" w:uiPriority="47"/>
-    <w:lsdException w:name="List Table 3" w:uiPriority="48"/>
-    <w:lsdException w:name="List Table 4" w:uiPriority="49"/>
-    <w:lsdException w:name="List Table 5 Dark" w:uiPriority="50"/>
-    <w:lsdException w:name="List Table 6 Colorful" w:uiPriority="51"/>
-    <w:lsdException w:name="List Table 7 Colorful" w:uiPriority="52"/>
-    <w:lsdException w:name="List Table 1 Light Accent 1" w:uiPriority="46"/>
-    <w:lsdException w:name="List Table 2 Accent 1" w:uiPriority="47"/>
-    <w:lsdException w:name="List Table 3 Accent 1" w:uiPriority="48"/>
-    <w:lsdException w:name="List Table 4 Accent 1" w:uiPriority="49"/>
-    <w:lsdException w:name="List Table 5 Dark Accent 1" w:uiPriority="50"/>
-    <w:lsdException w:name="List Table 6 Colorful Accent 1" w:uiPriority="51"/>
-    <w:lsdException w:name="List Table 7 Colorful Accent 1" w:uiPriority="52"/>
-    <w:lsdException w:name="List Table 1 Light Accent 2" w:uiPriority="46"/>
-    <w:lsdException w:name="List Table 2 Accent 2" w:uiPriority="47"/>
-    <w:lsdException w:name="List Table 3 Accent 2" w:uiPriority="48"/>
-    <w:lsdException w:name="List Table 4 Accent 2" w:uiPriority="49"/>
-    <w:lsdException w:name="List Table 5 Dark Accent 2" w:uiPriority="50"/>
-    <w:lsdException w:name="List Table 6 Colorful Accent 2" w:uiPriority="51"/>
-    <w:lsdException w:name="List Table 7 Colorful Accent 2" w:uiPriority="52"/>
-    <w:lsdException w:name="List Table 1 Light Accent 3" w:uiPriority="46"/>
-    <w:lsdException w:name="List Table 2 Accent 3" w:uiPriority="47"/>
-    <w:lsdException w:name="List Table 3 Accent 3" w:uiPriority="48"/>
-    <w:lsdException w:name="List Table 4 Accent 3" w:uiPriority="49"/>
-    <w:lsdException w:name="List Table 5 Dark Accent 3" w:uiPriority="50"/>
-    <w:lsdException w:name="List Table 6 Colorful Accent 3" w:uiPriority="51"/>
-    <w:lsdException w:name="List Table 7 Colorful Accent 3" w:uiPriority="52"/>
-    <w:lsdException w:name="List Table 1 Light Accent 4" w:uiPriority="46"/>
-    <w:lsdException w:name="List Table 2 Accent 4" w:uiPriority="47"/>
-    <w:lsdException w:name="List Table 3 Accent 4" w:uiPriority="48"/>
-    <w:lsdException w:name="List Table 4 Accent 4" w:uiPriority="49"/>
-    <w:lsdException w:name="List Table 5 Dark Accent 4" w:uiPriority="50"/>
-    <w:lsdException w:name="List Table 6 Colorful Accent 4" w:uiPriority="51"/>
-    <w:lsdException w:name="List Table 7 Colorful Accent 4" w:uiPriority="52"/>
-    <w:lsdException w:name="List Table 1 Light Accent 5" w:uiPriority="46"/>
-    <w:lsdException w:name="List Table 2 Accent 5" w:uiPriority="47"/>
-    <w:lsdException w:name="List Table 3 Accent 5" w:uiPriority="48"/>
-    <w:lsdException w:name="List Table 4 Accent 5" w:uiPriority="49"/>
-    <w:lsdException w:name="List Table 5 Dark Accent 5" w:uiPriority="50"/>
-    <w:lsdException w:name="List Table 6 Colorful Accent 5" w:uiPriority="51"/>
-    <w:lsdException w:name="List Table 7 Colorful Accent 5" w:uiPriority="52"/>
-    <w:lsdException w:name="List Table 1 Light Accent 6" w:uiPriority="46"/>
-    <w:lsdException w:name="List Table 2 Accent 6" w:uiPriority="47"/>
-    <w:lsdException w:name="List Table 3 Accent 6" w:uiPriority="48"/>
-    <w:lsdException w:name="List Table 4 Accent 6" w:uiPriority="49"/>
-    <w:lsdException w:name="List Table 5 Dark Accent 6" w:uiPriority="50"/>
-    <w:lsdException w:name="List Table 6 Colorful Accent 6" w:uiPriority="51"/>
-    <w:lsdException w:name="List Table 7 Colorful Accent 6" w:uiPriority="52"/>
+  <w:latentStyles w:defLockedState="0" w:defUIPriority="99" w:defSemiHidden="1" w:defUnhideWhenUsed="1" w:defQFormat="0" w:count="267">
+    <w:lsdException w:name="Normal" w:semiHidden="0" w:uiPriority="0" w:unhideWhenUsed="0" w:qFormat="1"/>
+    <w:lsdException w:name="heading 1" w:semiHidden="0" w:uiPriority="9" w:unhideWhenUsed="0" w:qFormat="1"/>
+    <w:lsdException w:name="heading 2" w:uiPriority="9" w:qFormat="1"/>
+    <w:lsdException w:name="heading 3" w:uiPriority="9" w:qFormat="1"/>
+    <w:lsdException w:name="heading 4" w:uiPriority="9" w:qFormat="1"/>
+    <w:lsdException w:name="heading 5" w:uiPriority="9" w:qFormat="1"/>
+    <w:lsdException w:name="heading 6" w:uiPriority="9" w:qFormat="1"/>
+    <w:lsdException w:name="heading 7" w:uiPriority="9" w:qFormat="1"/>
+    <w:lsdException w:name="heading 8" w:uiPriority="9" w:qFormat="1"/>
+    <w:lsdException w:name="heading 9" w:uiPriority="9" w:qFormat="1"/>
+    <w:lsdException w:name="toc 1" w:uiPriority="39"/>
+    <w:lsdException w:name="toc 2" w:uiPriority="39"/>
+    <w:lsdException w:name="toc 3" w:uiPriority="39"/>
+    <w:lsdException w:name="toc 4" w:uiPriority="39"/>
+    <w:lsdException w:name="toc 5" w:uiPriority="39"/>
+    <w:lsdException w:name="toc 6" w:uiPriority="39"/>
+    <w:lsdException w:name="toc 7" w:uiPriority="39"/>
+    <w:lsdException w:name="toc 8" w:uiPriority="39"/>
+    <w:lsdException w:name="toc 9" w:uiPriority="39"/>
+    <w:lsdException w:name="caption" w:uiPriority="35" w:qFormat="1"/>
+    <w:lsdException w:name="Title" w:semiHidden="0" w:uiPriority="10" w:unhideWhenUsed="0" w:qFormat="1"/>
+    <w:lsdException w:name="Default Paragraph Font" w:uiPriority="1"/>
+    <w:lsdException w:name="Subtitle" w:semiHidden="0" w:uiPriority="11" w:unhideWhenUsed="0" w:qFormat="1"/>
+    <w:lsdException w:name="Strong" w:semiHidden="0" w:uiPriority="22" w:unhideWhenUsed="0" w:qFormat="1"/>
+    <w:lsdException w:name="Emphasis" w:semiHidden="0" w:uiPriority="20" w:unhideWhenUsed="0" w:qFormat="1"/>
+    <w:lsdException w:name="Table Grid" w:semiHidden="0" w:uiPriority="0" w:unhideWhenUsed="0"/>
+    <w:lsdException w:name="Placeholder Text" w:unhideWhenUsed="0"/>
+    <w:lsdException w:name="No Spacing" w:semiHidden="0" w:uiPriority="1" w:unhideWhenUsed="0" w:qFormat="1"/>
+    <w:lsdException w:name="Light Shading" w:semiHidden="0" w:uiPriority="60" w:unhideWhenUsed="0"/>
+    <w:lsdException w:name="Light List" w:semiHidden="0" w:uiPriority="61" w:unhideWhenUsed="0"/>
+    <w:lsdException w:name="Light Grid" w:semiHidden="0" w:uiPriority="62" w:unhideWhenUsed="0"/>
+    <w:lsdException w:name="Medium Shading 1" w:semiHidden="0" w:uiPriority="63" w:unhideWhenUsed="0"/>
+    <w:lsdException w:name="Medium Shading 2" w:semiHidden="0" w:uiPriority="64" w:unhideWhenUsed="0"/>
+    <w:lsdException w:name="Medium List 1" w:semiHidden="0" w:uiPriority="65" w:unhideWhenUsed="0"/>
+    <w:lsdException w:name="Medium List 2" w:semiHidden="0" w:uiPriority="66" w:unhideWhenUsed="0"/>
+    <w:lsdException w:name="Medium Grid 1" w:semiHidden="0" w:uiPriority="67" w:unhideWhenUsed="0"/>
+    <w:lsdException w:name="Medium Grid 2" w:semiHidden="0" w:uiPriority="68" w:unhideWhenUsed="0"/>
+    <w:lsdException w:name="Medium Grid 3" w:semiHidden="0" w:uiPriority="69" w:unhideWhenUsed="0"/>
+    <w:lsdException w:name="Dark List" w:semiHidden="0" w:uiPriority="70" w:unhideWhenUsed="0"/>
+    <w:lsdException w:name="Colorful Shading" w:semiHidden="0" w:uiPriority="71" w:unhideWhenUsed="0"/>
+    <w:lsdException w:name="Colorful List" w:semiHidden="0" w:uiPriority="72" w:unhideWhenUsed="0"/>
+    <w:lsdException w:name="Colorful Grid" w:semiHidden="0" w:uiPriority="73" w:unhideWhenUsed="0"/>
+    <w:lsdException w:name="Light Shading Accent 1" w:semiHidden="0" w:uiPriority="60" w:unhideWhenUsed="0"/>
+    <w:lsdException w:name="Light List Accent 1" w:semiHidden="0" w:uiPriority="61" w:unhideWhenUsed="0"/>
+    <w:lsdException w:name="Light Grid Accent 1" w:semiHidden="0" w:uiPriority="62" w:unhideWhenUsed="0"/>
+    <w:lsdException w:name="Medium Shading 1 Accent 1" w:semiHidden="0" w:uiPriority="63" w:unhideWhenUsed="0"/>
+    <w:lsdException w:name="Medium Shading 2 Accent 1" w:semiHidden="0" w:uiPriority="64" w:unhideWhenUsed="0"/>
+    <w:lsdException w:name="Medium List 1 Accent 1" w:semiHidden="0" w:uiPriority="65" w:unhideWhenUsed="0"/>
+    <w:lsdException w:name="Revision" w:unhideWhenUsed="0"/>
+    <w:lsdException w:name="List Paragraph" w:semiHidden="0" w:uiPriority="34" w:unhideWhenUsed="0" w:qFormat="1"/>
+    <w:lsdException w:name="Quote" w:semiHidden="0" w:uiPriority="29" w:unhideWhenUsed="0" w:qFormat="1"/>
+    <w:lsdException w:name="Intense Quote" w:semiHidden="0" w:uiPriority="30" w:unhideWhenUsed="0" w:qFormat="1"/>
+    <w:lsdException w:name="Medium List 2 Accent 1" w:semiHidden="0" w:uiPriority="66" w:unhideWhenUsed="0"/>
+    <w:lsdException w:name="Medium Grid 1 Accent 1" w:semiHidden="0" w:uiPriority="67" w:unhideWhenUsed="0"/>
+    <w:lsdException w:name="Medium Grid 2 Accent 1" w:semiHidden="0" w:uiPriority="68" w:unhideWhenUsed="0"/>
+    <w:lsdException w:name="Medium Grid 3 Accent 1" w:semiHidden="0" w:uiPriority="69" w:unhideWhenUsed="0"/>
+    <w:lsdException w:name="Dark List Accent 1" w:semiHidden="0" w:uiPriority="70" w:unhideWhenUsed="0"/>
+    <w:lsdException w:name="Colorful Shading Accent 1" w:semiHidden="0" w:uiPriority="71" w:unhideWhenUsed="0"/>
+    <w:lsdException w:name="Colorful List Accent 1" w:semiHidden="0" w:uiPriority="72" w:unhideWhenUsed="0"/>
+    <w:lsdException w:name="Colorful Grid Accent 1" w:semiHidden="0" w:uiPriority="73" w:unhideWhenUsed="0"/>
+    <w:lsdException w:name="Light Shading Accent 2" w:semiHidden="0" w:uiPriority="60" w:unhideWhenUsed="0"/>
+    <w:lsdException w:name="Light List Accent 2" w:semiHidden="0" w:uiPriority="61" w:unhideWhenUsed="0"/>
+    <w:lsdException w:name="Light Grid Accent 2" w:semiHidden="0" w:uiPriority="62" w:unhideWhenUsed="0"/>
+    <w:lsdException w:name="Medium Shading 1 Accent 2" w:semiHidden="0" w:uiPriority="63" w:unhideWhenUsed="0"/>
+    <w:lsdException w:name="Medium Shading 2 Accent 2" w:semiHidden="0" w:uiPriority="64" w:unhideWhenUsed="0"/>
+    <w:lsdException w:name="Medium List 1 Accent 2" w:semiHidden="0" w:uiPriority="65" w:unhideWhenUsed="0"/>
+    <w:lsdException w:name="Medium List 2 Accent 2" w:semiHidden="0" w:uiPriority="66" w:unhideWhenUsed="0"/>
+    <w:lsdException w:name="Medium Grid 1 Accent 2" w:semiHidden="0" w:uiPriority="67" w:unhideWhenUsed="0"/>
+    <w:lsdException w:name="Medium Grid 2 Accent 2" w:semiHidden="0" w:uiPriority="68" w:unhideWhenUsed="0"/>
+    <w:lsdException w:name="Medium Grid 3 Accent 2" w:semiHidden="0" w:uiPriority="69" w:unhideWhenUsed="0"/>
+    <w:lsdException w:name="Dark List Accent 2" w:semiHidden="0" w:uiPriority="70" w:unhideWhenUsed="0"/>
+    <w:lsdException w:name="Colorful Shading Accent 2" w:semiHidden="0" w:uiPriority="71" w:unhideWhenUsed="0"/>
+    <w:lsdException w:name="Colorful List Accent 2" w:semiHidden="0" w:uiPriority="72" w:unhideWhenUsed="0"/>
+    <w:lsdException w:name="Colorful Grid Accent 2" w:semiHidden="0" w:uiPriority="73" w:unhideWhenUsed="0"/>
+    <w:lsdException w:name="Light Shading Accent 3" w:semiHidden="0" w:uiPriority="60" w:unhideWhenUsed="0"/>
+    <w:lsdException w:name="Light List Accent 3" w:semiHidden="0" w:uiPriority="61" w:unhideWhenUsed="0"/>
+    <w:lsdException w:name="Light Grid Accent 3" w:semiHidden="0" w:uiPriority="62" w:unhideWhenUsed="0"/>
+    <w:lsdException w:name="Medium Shading 1 Accent 3" w:semiHidden="0" w:uiPriority="63" w:unhideWhenUsed="0"/>
+    <w:lsdException w:name="Medium Shading 2 Accent 3" w:semiHidden="0" w:uiPriority="64" w:unhideWhenUsed="0"/>
+    <w:lsdException w:name="Medium List 1 Accent 3" w:semiHidden="0" w:uiPriority="65" w:unhideWhenUsed="0"/>
+    <w:lsdException w:name="Medium List 2 Accent 3" w:semiHidden="0" w:uiPriority="66" w:unhideWhenUsed="0"/>
+    <w:lsdException w:name="Medium Grid 1 Accent 3" w:semiHidden="0" w:uiPriority="67" w:unhideWhenUsed="0"/>
+    <w:lsdException w:name="Medium Grid 2 Accent 3" w:semiHidden="0" w:uiPriority="68" w:unhideWhenUsed="0"/>
+    <w:lsdException w:name="Medium Grid 3 Accent 3" w:semiHidden="0" w:uiPriority="69" w:unhideWhenUsed="0"/>
+    <w:lsdException w:name="Dark List Accent 3" w:semiHidden="0" w:uiPriority="70" w:unhideWhenUsed="0"/>
+    <w:lsdException w:name="Colorful Shading Accent 3" w:semiHidden="0" w:uiPriority="71" w:unhideWhenUsed="0"/>
+    <w:lsdException w:name="Colorful List Accent 3" w:semiHidden="0" w:uiPriority="72" w:unhideWhenUsed="0"/>
+    <w:lsdException w:name="Colorful Grid Accent 3" w:semiHidden="0" w:uiPriority="73" w:unhideWhenUsed="0"/>
+    <w:lsdException w:name="Light Shading Accent 4" w:semiHidden="0" w:uiPriority="60" w:unhideWhenUsed="0"/>
+    <w:lsdException w:name="Light List Accent 4" w:semiHidden="0" w:uiPriority="61" w:unhideWhenUsed="0"/>
+    <w:lsdException w:name="Light Grid Accent 4" w:semiHidden="0" w:uiPriority="62" w:unhideWhenUsed="0"/>
+    <w:lsdException w:name="Medium Shading 1 Accent 4" w:semiHidden="0" w:uiPriority="63" w:unhideWhenUsed="0"/>
+    <w:lsdException w:name="Medium Shading 2 Accent 4" w:semiHidden="0" w:uiPriority="64" w:unhideWhenUsed="0"/>
+    <w:lsdException w:name="Medium List 1 Accent 4" w:semiHidden="0" w:uiPriority="65" w:unhideWhenUsed="0"/>
+    <w:lsdException w:name="Medium List 2 Accent 4" w:semiHidden="0" w:uiPriority="66" w:unhideWhenUsed="0"/>
+    <w:lsdException w:name="Medium Grid 1 Accent 4" w:semiHidden="0" w:uiPriority="67" w:unhideWhenUsed="0"/>
+    <w:lsdException w:name="Medium Grid 2 Accent 4" w:semiHidden="0" w:uiPriority="68" w:unhideWhenUsed="0"/>
+    <w:lsdException w:name="Medium Grid 3 Accent 4" w:semiHidden="0" w:uiPriority="69" w:unhideWhenUsed="0"/>
+    <w:lsdException w:name="Dark List Accent 4" w:semiHidden="0" w:uiPriority="70" w:unhideWhenUsed="0"/>
+    <w:lsdException w:name="Colorful Shading Accent 4" w:semiHidden="0" w:uiPriority="71" w:unhideWhenUsed="0"/>
+    <w:lsdException w:name="Colorful List Accent 4" w:semiHidden="0" w:uiPriority="72" w:unhideWhenUsed="0"/>
+    <w:lsdException w:name="Colorful Grid Accent 4" w:semiHidden="0" w:uiPriority="73" w:unhideWhenUsed="0"/>
+    <w:lsdException w:name="Light Shading Accent 5" w:semiHidden="0" w:uiPriority="60" w:unhideWhenUsed="0"/>
+    <w:lsdException w:name="Light List Accent 5" w:semiHidden="0" w:uiPriority="61" w:unhideWhenUsed="0"/>
+    <w:lsdException w:name="Light Grid Accent 5" w:semiHidden="0" w:uiPriority="62" w:unhideWhenUsed="0"/>
+    <w:lsdException w:name="Medium Shading 1 Accent 5" w:semiHidden="0" w:uiPriority="63" w:unhideWhenUsed="0"/>
+    <w:lsdException w:name="Medium Shading 2 Accent 5" w:semiHidden="0" w:uiPriority="64" w:unhideWhenUsed="0"/>
+    <w:lsdException w:name="Medium List 1 Accent 5" w:semiHidden="0" w:uiPriority="65" w:unhideWhenUsed="0"/>
+    <w:lsdException w:name="Medium List 2 Accent 5" w:semiHidden="0" w:uiPriority="66" w:unhideWhenUsed="0"/>
+    <w:lsdException w:name="Medium Grid 1 Accent 5" w:semiHidden="0" w:uiPriority="67" w:unhideWhenUsed="0"/>
+    <w:lsdException w:name="Medium Grid 2 Accent 5" w:semiHidden="0" w:uiPriority="68" w:unhideWhenUsed="0"/>
+    <w:lsdException w:name="Medium Grid 3 Accent 5" w:semiHidden="0" w:uiPriority="69" w:unhideWhenUsed="0"/>
+    <w:lsdException w:name="Dark List Accent 5" w:semiHidden="0" w:uiPriority="70" w:unhideWhenUsed="0"/>
+    <w:lsdException w:name="Colorful Shading Accent 5" w:semiHidden="0" w:uiPriority="71" w:unhideWhenUsed="0"/>
+    <w:lsdException w:name="Colorful List Accent 5" w:semiHidden="0" w:uiPriority="72" w:unhideWhenUsed="0"/>
+    <w:lsdException w:name="Colorful Grid Accent 5" w:semiHidden="0" w:uiPriority="73" w:unhideWhenUsed="0"/>
+    <w:lsdException w:name="Light Shading Accent 6" w:semiHidden="0" w:uiPriority="60" w:unhideWhenUsed="0"/>
+    <w:lsdException w:name="Light List Accent 6" w:semiHidden="0" w:uiPriority="61" w:unhideWhenUsed="0"/>
+    <w:lsdException w:name="Light Grid Accent 6" w:semiHidden="0" w:uiPriority="62" w:unhideWhenUsed="0"/>
+    <w:lsdException w:name="Medium Shading 1 Accent 6" w:semiHidden="0" w:uiPriority="63" w:unhideWhenUsed="0"/>
+    <w:lsdException w:name="Medium Shading 2 Accent 6" w:semiHidden="0" w:uiPriority="64" w:unhideWhenUsed="0"/>
+    <w:lsdException w:name="Medium List 1 Accent 6" w:semiHidden="0" w:uiPriority="65" w:unhideWhenUsed="0"/>
+    <w:lsdException w:name="Medium List 2 Accent 6" w:semiHidden="0" w:uiPriority="66" w:unhideWhenUsed="0"/>
+    <w:lsdException w:name="Medium Grid 1 Accent 6" w:semiHidden="0" w:uiPriority="67" w:unhideWhenUsed="0"/>
+    <w:lsdException w:name="Medium Grid 2 Accent 6" w:semiHidden="0" w:uiPriority="68" w:unhideWhenUsed="0"/>
+    <w:lsdException w:name="Medium Grid 3 Accent 6" w:semiHidden="0" w:uiPriority="69" w:unhideWhenUsed="0"/>
+    <w:lsdException w:name="Dark List Accent 6" w:semiHidden="0" w:uiPriority="70" w:unhideWhenUsed="0"/>
+    <w:lsdException w:name="Colorful Shading Accent 6" w:semiHidden="0" w:uiPriority="71" w:unhideWhenUsed="0"/>
+    <w:lsdException w:name="Colorful List Accent 6" w:semiHidden="0" w:uiPriority="72" w:unhideWhenUsed="0"/>
+    <w:lsdException w:name="Colorful Grid Accent 6" w:semiHidden="0" w:uiPriority="73" w:unhideWhenUsed="0"/>
+    <w:lsdException w:name="Subtle Emphasis" w:semiHidden="0" w:uiPriority="19" w:unhideWhenUsed="0" w:qFormat="1"/>
+    <w:lsdException w:name="Intense Emphasis" w:semiHidden="0" w:uiPriority="21" w:unhideWhenUsed="0" w:qFormat="1"/>
+    <w:lsdException w:name="Subtle Reference" w:semiHidden="0" w:uiPriority="31" w:unhideWhenUsed="0" w:qFormat="1"/>
+    <w:lsdException w:name="Intense Reference" w:semiHidden="0" w:uiPriority="32" w:unhideWhenUsed="0" w:qFormat="1"/>
+    <w:lsdException w:name="Book Title" w:semiHidden="0" w:uiPriority="33" w:unhideWhenUsed="0" w:qFormat="1"/>
+    <w:lsdException w:name="Bibliography" w:uiPriority="37"/>
+    <w:lsdException w:name="TOC Heading" w:uiPriority="39" w:qFormat="1"/>
   </w:latentStyles>
   <w:style w:type="paragraph" w:default="1" w:styleId="Normal">
     <w:name w:val="Normal"/>
@@ -58093,6 +57576,7 @@
       <w:spacing w:after="0" w:line="240" w:lineRule="auto"/>
     </w:pPr>
     <w:tblPr>
+      <w:tblInd w:w="0" w:type="dxa"/>
       <w:tblBorders>
         <w:top w:val="single" w:sz="4" w:space="0" w:color="auto"/>
         <w:left w:val="single" w:sz="4" w:space="0" w:color="auto"/>
@@ -58101,6 +57585,408 @@
         <w:insideH w:val="single" w:sz="4" w:space="0" w:color="auto"/>
         <w:insideV w:val="single" w:sz="4" w:space="0" w:color="auto"/>
       </w:tblBorders>
+      <w:tblCellMar>
+        <w:top w:w="0" w:type="dxa"/>
+        <w:left w:w="108" w:type="dxa"/>
+        <w:bottom w:w="0" w:type="dxa"/>
+        <w:right w:w="108" w:type="dxa"/>
+      </w:tblCellMar>
+    </w:tblPr>
+  </w:style>
+  <w:style w:type="paragraph" w:styleId="NormalWeb">
+    <w:name w:val="Normal (Web)"/>
+    <w:basedOn w:val="Normal"/>
+    <w:uiPriority w:val="99"/>
+    <w:unhideWhenUsed/>
+    <w:rsid w:val="007D7994"/>
+    <w:pPr>
+      <w:spacing w:before="100" w:beforeAutospacing="1" w:after="100" w:afterAutospacing="1" w:line="240" w:lineRule="auto"/>
+    </w:pPr>
+    <w:rPr>
+      <w:rFonts w:ascii="Times New Roman" w:eastAsia="Times New Roman" w:hAnsi="Times New Roman" w:cs="Times New Roman"/>
+      <w:sz w:val="24"/>
+      <w:szCs w:val="24"/>
+      <w:lang w:eastAsia="pt-BR"/>
+    </w:rPr>
+  </w:style>
+  <w:style w:type="paragraph" w:styleId="PargrafodaLista">
+    <w:name w:val="List Paragraph"/>
+    <w:basedOn w:val="Normal"/>
+    <w:uiPriority w:val="34"/>
+    <w:qFormat/>
+    <w:rsid w:val="00EF5F11"/>
+    <w:pPr>
+      <w:ind w:left="720"/>
+      <w:contextualSpacing/>
+    </w:pPr>
+  </w:style>
+  <w:style w:type="character" w:styleId="Refdecomentrio">
+    <w:name w:val="annotation reference"/>
+    <w:basedOn w:val="Fontepargpadro"/>
+    <w:uiPriority w:val="99"/>
+    <w:semiHidden/>
+    <w:unhideWhenUsed/>
+    <w:rsid w:val="00C639AA"/>
+    <w:rPr>
+      <w:sz w:val="16"/>
+      <w:szCs w:val="16"/>
+    </w:rPr>
+  </w:style>
+  <w:style w:type="paragraph" w:styleId="Textodecomentrio">
+    <w:name w:val="annotation text"/>
+    <w:basedOn w:val="Normal"/>
+    <w:link w:val="TextodecomentrioChar"/>
+    <w:uiPriority w:val="99"/>
+    <w:semiHidden/>
+    <w:unhideWhenUsed/>
+    <w:rsid w:val="00C639AA"/>
+    <w:pPr>
+      <w:spacing w:line="240" w:lineRule="auto"/>
+    </w:pPr>
+    <w:rPr>
+      <w:sz w:val="20"/>
+      <w:szCs w:val="20"/>
+    </w:rPr>
+  </w:style>
+  <w:style w:type="character" w:customStyle="1" w:styleId="TextodecomentrioChar">
+    <w:name w:val="Texto de comentário Char"/>
+    <w:basedOn w:val="Fontepargpadro"/>
+    <w:link w:val="Textodecomentrio"/>
+    <w:uiPriority w:val="99"/>
+    <w:semiHidden/>
+    <w:rsid w:val="00C639AA"/>
+    <w:rPr>
+      <w:sz w:val="20"/>
+      <w:szCs w:val="20"/>
+    </w:rPr>
+  </w:style>
+  <w:style w:type="paragraph" w:styleId="Assuntodocomentrio">
+    <w:name w:val="annotation subject"/>
+    <w:basedOn w:val="Textodecomentrio"/>
+    <w:next w:val="Textodecomentrio"/>
+    <w:link w:val="AssuntodocomentrioChar"/>
+    <w:uiPriority w:val="99"/>
+    <w:semiHidden/>
+    <w:unhideWhenUsed/>
+    <w:rsid w:val="00C639AA"/>
+    <w:rPr>
+      <w:b/>
+      <w:bCs/>
+    </w:rPr>
+  </w:style>
+  <w:style w:type="character" w:customStyle="1" w:styleId="AssuntodocomentrioChar">
+    <w:name w:val="Assunto do comentário Char"/>
+    <w:basedOn w:val="TextodecomentrioChar"/>
+    <w:link w:val="Assuntodocomentrio"/>
+    <w:uiPriority w:val="99"/>
+    <w:semiHidden/>
+    <w:rsid w:val="00C639AA"/>
+    <w:rPr>
+      <w:b/>
+      <w:bCs/>
+      <w:sz w:val="20"/>
+      <w:szCs w:val="20"/>
+    </w:rPr>
+  </w:style>
+  <w:style w:type="character" w:styleId="Hyperlink">
+    <w:name w:val="Hyperlink"/>
+    <w:basedOn w:val="Fontepargpadro"/>
+    <w:uiPriority w:val="99"/>
+    <w:unhideWhenUsed/>
+    <w:rsid w:val="009513B5"/>
+    <w:rPr>
+      <w:color w:val="0000FF" w:themeColor="hyperlink"/>
+      <w:u w:val="single"/>
+    </w:rPr>
+  </w:style>
+</w:styles>
+</file>
+
+<file path=word/stylesWithEffects.xml><?xml version="1.0" encoding="utf-8"?>
+<w:styles xmlns:wpc="http://schemas.microsoft.com/office/word/2010/wordprocessingCanvas" xmlns:mc="http://schemas.openxmlformats.org/markup-compatibility/2006" xmlns:o="urn:schemas-microsoft-com:office:office" xmlns:r="http://schemas.openxmlformats.org/officeDocument/2006/relationships" xmlns:m="http://schemas.openxmlformats.org/officeDocument/2006/math" xmlns:v="urn:schemas-microsoft-com:vml" xmlns:wp14="http://schemas.microsoft.com/office/word/2010/wordprocessingDrawing" xmlns:wp="http://schemas.openxmlformats.org/drawingml/2006/wordprocessingDrawing" xmlns:w10="urn:schemas-microsoft-com:office:word" xmlns:w="http://schemas.openxmlformats.org/wordprocessingml/2006/main" xmlns:w14="http://schemas.microsoft.com/office/word/2010/wordml" xmlns:wpg="http://schemas.microsoft.com/office/word/2010/wordprocessingGroup" xmlns:wpi="http://schemas.microsoft.com/office/word/2010/wordprocessingInk" xmlns:wne="http://schemas.microsoft.com/office/word/2006/wordml" xmlns:wps="http://schemas.microsoft.com/office/word/2010/wordprocessingShape" mc:Ignorable="w14 wp14">
+  <w:docDefaults>
+    <w:rPrDefault>
+      <w:rPr>
+        <w:rFonts w:asciiTheme="minorHAnsi" w:eastAsiaTheme="minorHAnsi" w:hAnsiTheme="minorHAnsi" w:cstheme="minorBidi"/>
+        <w:sz w:val="22"/>
+        <w:szCs w:val="22"/>
+        <w:lang w:val="pt-BR" w:eastAsia="en-US" w:bidi="ar-SA"/>
+      </w:rPr>
+    </w:rPrDefault>
+    <w:pPrDefault>
+      <w:pPr>
+        <w:spacing w:after="200" w:line="276" w:lineRule="auto"/>
+      </w:pPr>
+    </w:pPrDefault>
+  </w:docDefaults>
+  <w:latentStyles w:defLockedState="0" w:defUIPriority="99" w:defSemiHidden="1" w:defUnhideWhenUsed="1" w:defQFormat="0" w:count="267">
+    <w:lsdException w:name="Normal" w:semiHidden="0" w:uiPriority="0" w:unhideWhenUsed="0" w:qFormat="1"/>
+    <w:lsdException w:name="heading 1" w:semiHidden="0" w:uiPriority="9" w:unhideWhenUsed="0" w:qFormat="1"/>
+    <w:lsdException w:name="heading 2" w:uiPriority="9" w:qFormat="1"/>
+    <w:lsdException w:name="heading 3" w:uiPriority="9" w:qFormat="1"/>
+    <w:lsdException w:name="heading 4" w:uiPriority="9" w:qFormat="1"/>
+    <w:lsdException w:name="heading 5" w:uiPriority="9" w:qFormat="1"/>
+    <w:lsdException w:name="heading 6" w:uiPriority="9" w:qFormat="1"/>
+    <w:lsdException w:name="heading 7" w:uiPriority="9" w:qFormat="1"/>
+    <w:lsdException w:name="heading 8" w:uiPriority="9" w:qFormat="1"/>
+    <w:lsdException w:name="heading 9" w:uiPriority="9" w:qFormat="1"/>
+    <w:lsdException w:name="toc 1" w:uiPriority="39"/>
+    <w:lsdException w:name="toc 2" w:uiPriority="39"/>
+    <w:lsdException w:name="toc 3" w:uiPriority="39"/>
+    <w:lsdException w:name="toc 4" w:uiPriority="39"/>
+    <w:lsdException w:name="toc 5" w:uiPriority="39"/>
+    <w:lsdException w:name="toc 6" w:uiPriority="39"/>
+    <w:lsdException w:name="toc 7" w:uiPriority="39"/>
+    <w:lsdException w:name="toc 8" w:uiPriority="39"/>
+    <w:lsdException w:name="toc 9" w:uiPriority="39"/>
+    <w:lsdException w:name="caption" w:uiPriority="35" w:qFormat="1"/>
+    <w:lsdException w:name="Title" w:semiHidden="0" w:uiPriority="10" w:unhideWhenUsed="0" w:qFormat="1"/>
+    <w:lsdException w:name="Default Paragraph Font" w:uiPriority="1"/>
+    <w:lsdException w:name="Subtitle" w:semiHidden="0" w:uiPriority="11" w:unhideWhenUsed="0" w:qFormat="1"/>
+    <w:lsdException w:name="Strong" w:semiHidden="0" w:uiPriority="22" w:unhideWhenUsed="0" w:qFormat="1"/>
+    <w:lsdException w:name="Emphasis" w:semiHidden="0" w:uiPriority="20" w:unhideWhenUsed="0" w:qFormat="1"/>
+    <w:lsdException w:name="Table Grid" w:semiHidden="0" w:uiPriority="0" w:unhideWhenUsed="0"/>
+    <w:lsdException w:name="Placeholder Text" w:unhideWhenUsed="0"/>
+    <w:lsdException w:name="No Spacing" w:semiHidden="0" w:uiPriority="1" w:unhideWhenUsed="0" w:qFormat="1"/>
+    <w:lsdException w:name="Light Shading" w:semiHidden="0" w:uiPriority="60" w:unhideWhenUsed="0"/>
+    <w:lsdException w:name="Light List" w:semiHidden="0" w:uiPriority="61" w:unhideWhenUsed="0"/>
+    <w:lsdException w:name="Light Grid" w:semiHidden="0" w:uiPriority="62" w:unhideWhenUsed="0"/>
+    <w:lsdException w:name="Medium Shading 1" w:semiHidden="0" w:uiPriority="63" w:unhideWhenUsed="0"/>
+    <w:lsdException w:name="Medium Shading 2" w:semiHidden="0" w:uiPriority="64" w:unhideWhenUsed="0"/>
+    <w:lsdException w:name="Medium List 1" w:semiHidden="0" w:uiPriority="65" w:unhideWhenUsed="0"/>
+    <w:lsdException w:name="Medium List 2" w:semiHidden="0" w:uiPriority="66" w:unhideWhenUsed="0"/>
+    <w:lsdException w:name="Medium Grid 1" w:semiHidden="0" w:uiPriority="67" w:unhideWhenUsed="0"/>
+    <w:lsdException w:name="Medium Grid 2" w:semiHidden="0" w:uiPriority="68" w:unhideWhenUsed="0"/>
+    <w:lsdException w:name="Medium Grid 3" w:semiHidden="0" w:uiPriority="69" w:unhideWhenUsed="0"/>
+    <w:lsdException w:name="Dark List" w:semiHidden="0" w:uiPriority="70" w:unhideWhenUsed="0"/>
+    <w:lsdException w:name="Colorful Shading" w:semiHidden="0" w:uiPriority="71" w:unhideWhenUsed="0"/>
+    <w:lsdException w:name="Colorful List" w:semiHidden="0" w:uiPriority="72" w:unhideWhenUsed="0"/>
+    <w:lsdException w:name="Colorful Grid" w:semiHidden="0" w:uiPriority="73" w:unhideWhenUsed="0"/>
+    <w:lsdException w:name="Light Shading Accent 1" w:semiHidden="0" w:uiPriority="60" w:unhideWhenUsed="0"/>
+    <w:lsdException w:name="Light List Accent 1" w:semiHidden="0" w:uiPriority="61" w:unhideWhenUsed="0"/>
+    <w:lsdException w:name="Light Grid Accent 1" w:semiHidden="0" w:uiPriority="62" w:unhideWhenUsed="0"/>
+    <w:lsdException w:name="Medium Shading 1 Accent 1" w:semiHidden="0" w:uiPriority="63" w:unhideWhenUsed="0"/>
+    <w:lsdException w:name="Medium Shading 2 Accent 1" w:semiHidden="0" w:uiPriority="64" w:unhideWhenUsed="0"/>
+    <w:lsdException w:name="Medium List 1 Accent 1" w:semiHidden="0" w:uiPriority="65" w:unhideWhenUsed="0"/>
+    <w:lsdException w:name="Revision" w:unhideWhenUsed="0"/>
+    <w:lsdException w:name="List Paragraph" w:semiHidden="0" w:uiPriority="34" w:unhideWhenUsed="0" w:qFormat="1"/>
+    <w:lsdException w:name="Quote" w:semiHidden="0" w:uiPriority="29" w:unhideWhenUsed="0" w:qFormat="1"/>
+    <w:lsdException w:name="Intense Quote" w:semiHidden="0" w:uiPriority="30" w:unhideWhenUsed="0" w:qFormat="1"/>
+    <w:lsdException w:name="Medium List 2 Accent 1" w:semiHidden="0" w:uiPriority="66" w:unhideWhenUsed="0"/>
+    <w:lsdException w:name="Medium Grid 1 Accent 1" w:semiHidden="0" w:uiPriority="67" w:unhideWhenUsed="0"/>
+    <w:lsdException w:name="Medium Grid 2 Accent 1" w:semiHidden="0" w:uiPriority="68" w:unhideWhenUsed="0"/>
+    <w:lsdException w:name="Medium Grid 3 Accent 1" w:semiHidden="0" w:uiPriority="69" w:unhideWhenUsed="0"/>
+    <w:lsdException w:name="Dark List Accent 1" w:semiHidden="0" w:uiPriority="70" w:unhideWhenUsed="0"/>
+    <w:lsdException w:name="Colorful Shading Accent 1" w:semiHidden="0" w:uiPriority="71" w:unhideWhenUsed="0"/>
+    <w:lsdException w:name="Colorful List Accent 1" w:semiHidden="0" w:uiPriority="72" w:unhideWhenUsed="0"/>
+    <w:lsdException w:name="Colorful Grid Accent 1" w:semiHidden="0" w:uiPriority="73" w:unhideWhenUsed="0"/>
+    <w:lsdException w:name="Light Shading Accent 2" w:semiHidden="0" w:uiPriority="60" w:unhideWhenUsed="0"/>
+    <w:lsdException w:name="Light List Accent 2" w:semiHidden="0" w:uiPriority="61" w:unhideWhenUsed="0"/>
+    <w:lsdException w:name="Light Grid Accent 2" w:semiHidden="0" w:uiPriority="62" w:unhideWhenUsed="0"/>
+    <w:lsdException w:name="Medium Shading 1 Accent 2" w:semiHidden="0" w:uiPriority="63" w:unhideWhenUsed="0"/>
+    <w:lsdException w:name="Medium Shading 2 Accent 2" w:semiHidden="0" w:uiPriority="64" w:unhideWhenUsed="0"/>
+    <w:lsdException w:name="Medium List 1 Accent 2" w:semiHidden="0" w:uiPriority="65" w:unhideWhenUsed="0"/>
+    <w:lsdException w:name="Medium List 2 Accent 2" w:semiHidden="0" w:uiPriority="66" w:unhideWhenUsed="0"/>
+    <w:lsdException w:name="Medium Grid 1 Accent 2" w:semiHidden="0" w:uiPriority="67" w:unhideWhenUsed="0"/>
+    <w:lsdException w:name="Medium Grid 2 Accent 2" w:semiHidden="0" w:uiPriority="68" w:unhideWhenUsed="0"/>
+    <w:lsdException w:name="Medium Grid 3 Accent 2" w:semiHidden="0" w:uiPriority="69" w:unhideWhenUsed="0"/>
+    <w:lsdException w:name="Dark List Accent 2" w:semiHidden="0" w:uiPriority="70" w:unhideWhenUsed="0"/>
+    <w:lsdException w:name="Colorful Shading Accent 2" w:semiHidden="0" w:uiPriority="71" w:unhideWhenUsed="0"/>
+    <w:lsdException w:name="Colorful List Accent 2" w:semiHidden="0" w:uiPriority="72" w:unhideWhenUsed="0"/>
+    <w:lsdException w:name="Colorful Grid Accent 2" w:semiHidden="0" w:uiPriority="73" w:unhideWhenUsed="0"/>
+    <w:lsdException w:name="Light Shading Accent 3" w:semiHidden="0" w:uiPriority="60" w:unhideWhenUsed="0"/>
+    <w:lsdException w:name="Light List Accent 3" w:semiHidden="0" w:uiPriority="61" w:unhideWhenUsed="0"/>
+    <w:lsdException w:name="Light Grid Accent 3" w:semiHidden="0" w:uiPriority="62" w:unhideWhenUsed="0"/>
+    <w:lsdException w:name="Medium Shading 1 Accent 3" w:semiHidden="0" w:uiPriority="63" w:unhideWhenUsed="0"/>
+    <w:lsdException w:name="Medium Shading 2 Accent 3" w:semiHidden="0" w:uiPriority="64" w:unhideWhenUsed="0"/>
+    <w:lsdException w:name="Medium List 1 Accent 3" w:semiHidden="0" w:uiPriority="65" w:unhideWhenUsed="0"/>
+    <w:lsdException w:name="Medium List 2 Accent 3" w:semiHidden="0" w:uiPriority="66" w:unhideWhenUsed="0"/>
+    <w:lsdException w:name="Medium Grid 1 Accent 3" w:semiHidden="0" w:uiPriority="67" w:unhideWhenUsed="0"/>
+    <w:lsdException w:name="Medium Grid 2 Accent 3" w:semiHidden="0" w:uiPriority="68" w:unhideWhenUsed="0"/>
+    <w:lsdException w:name="Medium Grid 3 Accent 3" w:semiHidden="0" w:uiPriority="69" w:unhideWhenUsed="0"/>
+    <w:lsdException w:name="Dark List Accent 3" w:semiHidden="0" w:uiPriority="70" w:unhideWhenUsed="0"/>
+    <w:lsdException w:name="Colorful Shading Accent 3" w:semiHidden="0" w:uiPriority="71" w:unhideWhenUsed="0"/>
+    <w:lsdException w:name="Colorful List Accent 3" w:semiHidden="0" w:uiPriority="72" w:unhideWhenUsed="0"/>
+    <w:lsdException w:name="Colorful Grid Accent 3" w:semiHidden="0" w:uiPriority="73" w:unhideWhenUsed="0"/>
+    <w:lsdException w:name="Light Shading Accent 4" w:semiHidden="0" w:uiPriority="60" w:unhideWhenUsed="0"/>
+    <w:lsdException w:name="Light List Accent 4" w:semiHidden="0" w:uiPriority="61" w:unhideWhenUsed="0"/>
+    <w:lsdException w:name="Light Grid Accent 4" w:semiHidden="0" w:uiPriority="62" w:unhideWhenUsed="0"/>
+    <w:lsdException w:name="Medium Shading 1 Accent 4" w:semiHidden="0" w:uiPriority="63" w:unhideWhenUsed="0"/>
+    <w:lsdException w:name="Medium Shading 2 Accent 4" w:semiHidden="0" w:uiPriority="64" w:unhideWhenUsed="0"/>
+    <w:lsdException w:name="Medium List 1 Accent 4" w:semiHidden="0" w:uiPriority="65" w:unhideWhenUsed="0"/>
+    <w:lsdException w:name="Medium List 2 Accent 4" w:semiHidden="0" w:uiPriority="66" w:unhideWhenUsed="0"/>
+    <w:lsdException w:name="Medium Grid 1 Accent 4" w:semiHidden="0" w:uiPriority="67" w:unhideWhenUsed="0"/>
+    <w:lsdException w:name="Medium Grid 2 Accent 4" w:semiHidden="0" w:uiPriority="68" w:unhideWhenUsed="0"/>
+    <w:lsdException w:name="Medium Grid 3 Accent 4" w:semiHidden="0" w:uiPriority="69" w:unhideWhenUsed="0"/>
+    <w:lsdException w:name="Dark List Accent 4" w:semiHidden="0" w:uiPriority="70" w:unhideWhenUsed="0"/>
+    <w:lsdException w:name="Colorful Shading Accent 4" w:semiHidden="0" w:uiPriority="71" w:unhideWhenUsed="0"/>
+    <w:lsdException w:name="Colorful List Accent 4" w:semiHidden="0" w:uiPriority="72" w:unhideWhenUsed="0"/>
+    <w:lsdException w:name="Colorful Grid Accent 4" w:semiHidden="0" w:uiPriority="73" w:unhideWhenUsed="0"/>
+    <w:lsdException w:name="Light Shading Accent 5" w:semiHidden="0" w:uiPriority="60" w:unhideWhenUsed="0"/>
+    <w:lsdException w:name="Light List Accent 5" w:semiHidden="0" w:uiPriority="61" w:unhideWhenUsed="0"/>
+    <w:lsdException w:name="Light Grid Accent 5" w:semiHidden="0" w:uiPriority="62" w:unhideWhenUsed="0"/>
+    <w:lsdException w:name="Medium Shading 1 Accent 5" w:semiHidden="0" w:uiPriority="63" w:unhideWhenUsed="0"/>
+    <w:lsdException w:name="Medium Shading 2 Accent 5" w:semiHidden="0" w:uiPriority="64" w:unhideWhenUsed="0"/>
+    <w:lsdException w:name="Medium List 1 Accent 5" w:semiHidden="0" w:uiPriority="65" w:unhideWhenUsed="0"/>
+    <w:lsdException w:name="Medium List 2 Accent 5" w:semiHidden="0" w:uiPriority="66" w:unhideWhenUsed="0"/>
+    <w:lsdException w:name="Medium Grid 1 Accent 5" w:semiHidden="0" w:uiPriority="67" w:unhideWhenUsed="0"/>
+    <w:lsdException w:name="Medium Grid 2 Accent 5" w:semiHidden="0" w:uiPriority="68" w:unhideWhenUsed="0"/>
+    <w:lsdException w:name="Medium Grid 3 Accent 5" w:semiHidden="0" w:uiPriority="69" w:unhideWhenUsed="0"/>
+    <w:lsdException w:name="Dark List Accent 5" w:semiHidden="0" w:uiPriority="70" w:unhideWhenUsed="0"/>
+    <w:lsdException w:name="Colorful Shading Accent 5" w:semiHidden="0" w:uiPriority="71" w:unhideWhenUsed="0"/>
+    <w:lsdException w:name="Colorful List Accent 5" w:semiHidden="0" w:uiPriority="72" w:unhideWhenUsed="0"/>
+    <w:lsdException w:name="Colorful Grid Accent 5" w:semiHidden="0" w:uiPriority="73" w:unhideWhenUsed="0"/>
+    <w:lsdException w:name="Light Shading Accent 6" w:semiHidden="0" w:uiPriority="60" w:unhideWhenUsed="0"/>
+    <w:lsdException w:name="Light List Accent 6" w:semiHidden="0" w:uiPriority="61" w:unhideWhenUsed="0"/>
+    <w:lsdException w:name="Light Grid Accent 6" w:semiHidden="0" w:uiPriority="62" w:unhideWhenUsed="0"/>
+    <w:lsdException w:name="Medium Shading 1 Accent 6" w:semiHidden="0" w:uiPriority="63" w:unhideWhenUsed="0"/>
+    <w:lsdException w:name="Medium Shading 2 Accent 6" w:semiHidden="0" w:uiPriority="64" w:unhideWhenUsed="0"/>
+    <w:lsdException w:name="Medium List 1 Accent 6" w:semiHidden="0" w:uiPriority="65" w:unhideWhenUsed="0"/>
+    <w:lsdException w:name="Medium List 2 Accent 6" w:semiHidden="0" w:uiPriority="66" w:unhideWhenUsed="0"/>
+    <w:lsdException w:name="Medium Grid 1 Accent 6" w:semiHidden="0" w:uiPriority="67" w:unhideWhenUsed="0"/>
+    <w:lsdException w:name="Medium Grid 2 Accent 6" w:semiHidden="0" w:uiPriority="68" w:unhideWhenUsed="0"/>
+    <w:lsdException w:name="Medium Grid 3 Accent 6" w:semiHidden="0" w:uiPriority="69" w:unhideWhenUsed="0"/>
+    <w:lsdException w:name="Dark List Accent 6" w:semiHidden="0" w:uiPriority="70" w:unhideWhenUsed="0"/>
+    <w:lsdException w:name="Colorful Shading Accent 6" w:semiHidden="0" w:uiPriority="71" w:unhideWhenUsed="0"/>
+    <w:lsdException w:name="Colorful List Accent 6" w:semiHidden="0" w:uiPriority="72" w:unhideWhenUsed="0"/>
+    <w:lsdException w:name="Colorful Grid Accent 6" w:semiHidden="0" w:uiPriority="73" w:unhideWhenUsed="0"/>
+    <w:lsdException w:name="Subtle Emphasis" w:semiHidden="0" w:uiPriority="19" w:unhideWhenUsed="0" w:qFormat="1"/>
+    <w:lsdException w:name="Intense Emphasis" w:semiHidden="0" w:uiPriority="21" w:unhideWhenUsed="0" w:qFormat="1"/>
+    <w:lsdException w:name="Subtle Reference" w:semiHidden="0" w:uiPriority="31" w:unhideWhenUsed="0" w:qFormat="1"/>
+    <w:lsdException w:name="Intense Reference" w:semiHidden="0" w:uiPriority="32" w:unhideWhenUsed="0" w:qFormat="1"/>
+    <w:lsdException w:name="Book Title" w:semiHidden="0" w:uiPriority="33" w:unhideWhenUsed="0" w:qFormat="1"/>
+    <w:lsdException w:name="Bibliography" w:uiPriority="37"/>
+    <w:lsdException w:name="TOC Heading" w:uiPriority="39" w:qFormat="1"/>
+  </w:latentStyles>
+  <w:style w:type="paragraph" w:default="1" w:styleId="Normal">
+    <w:name w:val="Normal"/>
+    <w:qFormat/>
+    <w:rsid w:val="007F5A5B"/>
+  </w:style>
+  <w:style w:type="character" w:default="1" w:styleId="Fontepargpadro">
+    <w:name w:val="Default Paragraph Font"/>
+    <w:uiPriority w:val="1"/>
+    <w:semiHidden/>
+    <w:unhideWhenUsed/>
+  </w:style>
+  <w:style w:type="table" w:default="1" w:styleId="Tabelanormal">
+    <w:name w:val="Normal Table"/>
+    <w:uiPriority w:val="99"/>
+    <w:semiHidden/>
+    <w:unhideWhenUsed/>
+    <w:tblPr>
+      <w:tblInd w:w="0" w:type="dxa"/>
+      <w:tblCellMar>
+        <w:top w:w="0" w:type="dxa"/>
+        <w:left w:w="108" w:type="dxa"/>
+        <w:bottom w:w="0" w:type="dxa"/>
+        <w:right w:w="108" w:type="dxa"/>
+      </w:tblCellMar>
+    </w:tblPr>
+  </w:style>
+  <w:style w:type="numbering" w:default="1" w:styleId="Semlista">
+    <w:name w:val="No List"/>
+    <w:uiPriority w:val="99"/>
+    <w:semiHidden/>
+    <w:unhideWhenUsed/>
+  </w:style>
+  <w:style w:type="paragraph" w:styleId="Cabealho">
+    <w:name w:val="header"/>
+    <w:basedOn w:val="Normal"/>
+    <w:link w:val="CabealhoChar"/>
+    <w:uiPriority w:val="99"/>
+    <w:unhideWhenUsed/>
+    <w:rsid w:val="009E649F"/>
+    <w:pPr>
+      <w:tabs>
+        <w:tab w:val="center" w:pos="4252"/>
+        <w:tab w:val="right" w:pos="8504"/>
+      </w:tabs>
+      <w:spacing w:after="0" w:line="240" w:lineRule="auto"/>
+    </w:pPr>
+  </w:style>
+  <w:style w:type="character" w:customStyle="1" w:styleId="CabealhoChar">
+    <w:name w:val="Cabeçalho Char"/>
+    <w:basedOn w:val="Fontepargpadro"/>
+    <w:link w:val="Cabealho"/>
+    <w:uiPriority w:val="99"/>
+    <w:rsid w:val="009E649F"/>
+  </w:style>
+  <w:style w:type="paragraph" w:styleId="Rodap">
+    <w:name w:val="footer"/>
+    <w:basedOn w:val="Normal"/>
+    <w:link w:val="RodapChar"/>
+    <w:uiPriority w:val="99"/>
+    <w:unhideWhenUsed/>
+    <w:rsid w:val="009E649F"/>
+    <w:pPr>
+      <w:tabs>
+        <w:tab w:val="center" w:pos="4252"/>
+        <w:tab w:val="right" w:pos="8504"/>
+      </w:tabs>
+      <w:spacing w:after="0" w:line="240" w:lineRule="auto"/>
+    </w:pPr>
+  </w:style>
+  <w:style w:type="character" w:customStyle="1" w:styleId="RodapChar">
+    <w:name w:val="Rodapé Char"/>
+    <w:basedOn w:val="Fontepargpadro"/>
+    <w:link w:val="Rodap"/>
+    <w:uiPriority w:val="99"/>
+    <w:rsid w:val="009E649F"/>
+  </w:style>
+  <w:style w:type="paragraph" w:styleId="Textodebalo">
+    <w:name w:val="Balloon Text"/>
+    <w:basedOn w:val="Normal"/>
+    <w:link w:val="TextodebaloChar"/>
+    <w:uiPriority w:val="99"/>
+    <w:semiHidden/>
+    <w:unhideWhenUsed/>
+    <w:rsid w:val="009E649F"/>
+    <w:pPr>
+      <w:spacing w:after="0" w:line="240" w:lineRule="auto"/>
+    </w:pPr>
+    <w:rPr>
+      <w:rFonts w:ascii="Tahoma" w:hAnsi="Tahoma" w:cs="Tahoma"/>
+      <w:sz w:val="16"/>
+      <w:szCs w:val="16"/>
+    </w:rPr>
+  </w:style>
+  <w:style w:type="character" w:customStyle="1" w:styleId="TextodebaloChar">
+    <w:name w:val="Texto de balão Char"/>
+    <w:basedOn w:val="Fontepargpadro"/>
+    <w:link w:val="Textodebalo"/>
+    <w:uiPriority w:val="99"/>
+    <w:semiHidden/>
+    <w:rsid w:val="009E649F"/>
+    <w:rPr>
+      <w:rFonts w:ascii="Tahoma" w:hAnsi="Tahoma" w:cs="Tahoma"/>
+      <w:sz w:val="16"/>
+      <w:szCs w:val="16"/>
+    </w:rPr>
+  </w:style>
+  <w:style w:type="table" w:styleId="Tabelacomgrade">
+    <w:name w:val="Table Grid"/>
+    <w:basedOn w:val="Tabelanormal"/>
+    <w:rsid w:val="009E649F"/>
+    <w:pPr>
+      <w:spacing w:after="0" w:line="240" w:lineRule="auto"/>
+    </w:pPr>
+    <w:tblPr>
+      <w:tblInd w:w="0" w:type="dxa"/>
+      <w:tblBorders>
+        <w:top w:val="single" w:sz="4" w:space="0" w:color="auto"/>
+        <w:left w:val="single" w:sz="4" w:space="0" w:color="auto"/>
+        <w:bottom w:val="single" w:sz="4" w:space="0" w:color="auto"/>
+        <w:right w:val="single" w:sz="4" w:space="0" w:color="auto"/>
+        <w:insideH w:val="single" w:sz="4" w:space="0" w:color="auto"/>
+        <w:insideV w:val="single" w:sz="4" w:space="0" w:color="auto"/>
+      </w:tblBorders>
+      <w:tblCellMar>
+        <w:top w:w="0" w:type="dxa"/>
+        <w:left w:w="108" w:type="dxa"/>
+        <w:bottom w:w="0" w:type="dxa"/>
+        <w:right w:w="108" w:type="dxa"/>
+      </w:tblCellMar>
     </w:tblPr>
   </w:style>
   <w:style w:type="paragraph" w:styleId="NormalWeb">
@@ -58500,7 +58386,7 @@
 </file>
 
 <file path=customXml/itemProps1.xml><?xml version="1.0" encoding="utf-8"?>
-<ds:datastoreItem xmlns:ds="http://schemas.openxmlformats.org/officeDocument/2006/customXml" ds:itemID="{08B23318-8A6F-4D0E-923B-DC8F2A2AF8E5}">
+<ds:datastoreItem xmlns:ds="http://schemas.openxmlformats.org/officeDocument/2006/customXml" ds:itemID="{53D6EB31-15F0-469B-8A8E-FACDF195633A}">
   <ds:schemaRefs>
     <ds:schemaRef ds:uri="http://schemas.openxmlformats.org/officeDocument/2006/bibliography"/>
   </ds:schemaRefs>

--- a/4.4 Caso de Teste - UC-27 Editar cliente.docx
+++ b/4.4 Caso de Teste - UC-27 Editar cliente.docx
@@ -953,7 +953,15 @@
                 <w:b/>
                 <w:bCs/>
               </w:rPr>
-              <w:t>BOTÃO CADASTRAR</w:t>
+              <w:t xml:space="preserve">BOTÃO </w:t>
+            </w:r>
+            <w:r>
+              <w:rPr>
+                <w:rFonts w:ascii="Arial" w:hAnsi="Arial" w:cs="Arial"/>
+                <w:b/>
+                <w:bCs/>
+              </w:rPr>
+              <w:t>SALVAR</w:t>
             </w:r>
           </w:p>
         </w:tc>
@@ -2106,7 +2114,16 @@
                 <w:sz w:val="18"/>
                 <w:szCs w:val="18"/>
               </w:rPr>
-              <w:t>BOTÃO CADASTRAR</w:t>
+              <w:t xml:space="preserve">BOTÃO </w:t>
+            </w:r>
+            <w:r>
+              <w:rPr>
+                <w:rFonts w:ascii="Arial" w:hAnsi="Arial" w:cs="Arial"/>
+                <w:b/>
+                <w:sz w:val="18"/>
+                <w:szCs w:val="18"/>
+              </w:rPr>
+              <w:t>SALVAR</w:t>
             </w:r>
           </w:p>
         </w:tc>
@@ -3132,7 +3149,16 @@
                 <w:sz w:val="18"/>
                 <w:szCs w:val="18"/>
               </w:rPr>
-              <w:t>BOTÃO CADASTRAR</w:t>
+              <w:t xml:space="preserve">BOTÃO </w:t>
+            </w:r>
+            <w:r>
+              <w:rPr>
+                <w:rFonts w:ascii="Arial" w:hAnsi="Arial" w:cs="Arial"/>
+                <w:b/>
+                <w:sz w:val="18"/>
+                <w:szCs w:val="18"/>
+              </w:rPr>
+              <w:t>SALVAR</w:t>
             </w:r>
           </w:p>
         </w:tc>
@@ -4129,7 +4155,16 @@
                 <w:sz w:val="18"/>
                 <w:szCs w:val="18"/>
               </w:rPr>
-              <w:t>BOTÃO CADASTRAR</w:t>
+              <w:t xml:space="preserve">BOTÃO </w:t>
+            </w:r>
+            <w:r>
+              <w:rPr>
+                <w:rFonts w:ascii="Arial" w:hAnsi="Arial" w:cs="Arial"/>
+                <w:b/>
+                <w:sz w:val="18"/>
+                <w:szCs w:val="18"/>
+              </w:rPr>
+              <w:t>SALVAR</w:t>
             </w:r>
           </w:p>
         </w:tc>
@@ -5155,7 +5190,16 @@
                 <w:sz w:val="18"/>
                 <w:szCs w:val="18"/>
               </w:rPr>
-              <w:t>BOTÃO CADASTRAR</w:t>
+              <w:t xml:space="preserve">BOTÃO </w:t>
+            </w:r>
+            <w:r>
+              <w:rPr>
+                <w:rFonts w:ascii="Arial" w:hAnsi="Arial" w:cs="Arial"/>
+                <w:b/>
+                <w:sz w:val="18"/>
+                <w:szCs w:val="18"/>
+              </w:rPr>
+              <w:t>SALVAR</w:t>
             </w:r>
           </w:p>
         </w:tc>
@@ -6162,7 +6206,16 @@
                 <w:sz w:val="18"/>
                 <w:szCs w:val="18"/>
               </w:rPr>
-              <w:t>BOTÃO CADASTRAR</w:t>
+              <w:t xml:space="preserve">BOTÃO </w:t>
+            </w:r>
+            <w:r>
+              <w:rPr>
+                <w:rFonts w:ascii="Arial" w:hAnsi="Arial" w:cs="Arial"/>
+                <w:b/>
+                <w:sz w:val="18"/>
+                <w:szCs w:val="18"/>
+              </w:rPr>
+              <w:t>SALVAR</w:t>
             </w:r>
           </w:p>
         </w:tc>
@@ -7156,8 +7209,19 @@
                 <w:sz w:val="18"/>
                 <w:szCs w:val="18"/>
               </w:rPr>
-              <w:t>BOTÃO CADASTRAR</w:t>
-            </w:r>
+              <w:t xml:space="preserve">BOTÃO </w:t>
+            </w:r>
+            <w:r>
+              <w:rPr>
+                <w:rFonts w:ascii="Arial" w:hAnsi="Arial" w:cs="Arial"/>
+                <w:b/>
+                <w:sz w:val="18"/>
+                <w:szCs w:val="18"/>
+              </w:rPr>
+              <w:t>SALVAR</w:t>
+            </w:r>
+            <w:bookmarkStart w:id="0" w:name="_GoBack"/>
+            <w:bookmarkEnd w:id="0"/>
           </w:p>
         </w:tc>
         <w:tc>
@@ -7379,19 +7443,7 @@
                 <w:sz w:val="18"/>
                 <w:szCs w:val="18"/>
               </w:rPr>
-              <w:t>SOLICITA O</w:t>
-            </w:r>
-            <w:bookmarkStart w:id="0" w:name="_GoBack"/>
-            <w:bookmarkEnd w:id="0"/>
-            <w:r>
-              <w:rPr>
-                <w:rFonts w:ascii="Arial" w:hAnsi="Arial" w:cs="Arial"/>
-                <w:b/>
-                <w:bCs/>
-                <w:sz w:val="18"/>
-                <w:szCs w:val="18"/>
-              </w:rPr>
-              <w:t xml:space="preserve"> MOTIVO DO</w:t>
+              <w:t>SOLICITA O MOTIVO DO</w:t>
             </w:r>
             <w:r>
               <w:rPr>
@@ -9464,7 +9516,7 @@
 </file>
 
 <file path=customXml/itemProps1.xml><?xml version="1.0" encoding="utf-8"?>
-<ds:datastoreItem xmlns:ds="http://schemas.openxmlformats.org/officeDocument/2006/customXml" ds:itemID="{CDC377E3-AFF1-4F72-BA26-A5A5057079CC}">
+<ds:datastoreItem xmlns:ds="http://schemas.openxmlformats.org/officeDocument/2006/customXml" ds:itemID="{9BB3556E-EBD7-47FA-808D-A25E8C7256CB}">
   <ds:schemaRefs>
     <ds:schemaRef ds:uri="http://schemas.openxmlformats.org/officeDocument/2006/bibliography"/>
   </ds:schemaRefs>

--- a/4.4 Caso de Teste - UC-27 Editar cliente.docx
+++ b/4.4 Caso de Teste - UC-27 Editar cliente.docx
@@ -45,6 +45,8 @@
                 <w:b/>
               </w:rPr>
             </w:pPr>
+            <w:bookmarkStart w:id="0" w:name="_GoBack"/>
+            <w:bookmarkEnd w:id="0"/>
             <w:r>
               <w:rPr>
                 <w:rFonts w:ascii="Arial" w:hAnsi="Arial" w:cs="Arial"/>
@@ -7220,8 +7222,6 @@
               </w:rPr>
               <w:t>SALVAR</w:t>
             </w:r>
-            <w:bookmarkStart w:id="0" w:name="_GoBack"/>
-            <w:bookmarkEnd w:id="0"/>
           </w:p>
         </w:tc>
         <w:tc>
@@ -8106,7 +8106,7 @@
             <w:rPr>
               <w:b/>
             </w:rPr>
-            <w:t>1</w:t>
+            <w:t>4.4</w:t>
           </w:r>
           <w:proofErr w:type="gramStart"/>
           <w:r>
@@ -9516,7 +9516,7 @@
 </file>
 
 <file path=customXml/itemProps1.xml><?xml version="1.0" encoding="utf-8"?>
-<ds:datastoreItem xmlns:ds="http://schemas.openxmlformats.org/officeDocument/2006/customXml" ds:itemID="{9BB3556E-EBD7-47FA-808D-A25E8C7256CB}">
+<ds:datastoreItem xmlns:ds="http://schemas.openxmlformats.org/officeDocument/2006/customXml" ds:itemID="{B1EF6ADF-2865-4922-9C6D-23D4FF2D45A0}">
   <ds:schemaRefs>
     <ds:schemaRef ds:uri="http://schemas.openxmlformats.org/officeDocument/2006/bibliography"/>
   </ds:schemaRefs>

--- a/4.4 Caso de Teste - UC-27 Editar cliente.docx
+++ b/4.4 Caso de Teste - UC-27 Editar cliente.docx
@@ -45,8 +45,6 @@
                 <w:b/>
               </w:rPr>
             </w:pPr>
-            <w:bookmarkStart w:id="0" w:name="_GoBack"/>
-            <w:bookmarkEnd w:id="0"/>
             <w:r>
               <w:rPr>
                 <w:rFonts w:ascii="Arial" w:hAnsi="Arial" w:cs="Arial"/>
@@ -7909,8 +7907,12 @@
     <w:p/>
     <w:p/>
     <w:sectPr>
-      <w:headerReference w:type="default" r:id="rId9"/>
-      <w:footerReference w:type="default" r:id="rId10"/>
+      <w:headerReference w:type="even" r:id="rId9"/>
+      <w:headerReference w:type="default" r:id="rId10"/>
+      <w:footerReference w:type="even" r:id="rId11"/>
+      <w:footerReference w:type="default" r:id="rId12"/>
+      <w:headerReference w:type="first" r:id="rId13"/>
+      <w:footerReference w:type="first" r:id="rId14"/>
       <w:pgSz w:w="11906" w:h="16838"/>
       <w:pgMar w:top="1134" w:right="1134" w:bottom="1134" w:left="1701" w:header="709" w:footer="709" w:gutter="0"/>
       <w:cols w:space="708"/>
@@ -7946,6 +7948,16 @@
 </file>
 
 <file path=word/footer1.xml><?xml version="1.0" encoding="utf-8"?>
+<w:ftr xmlns:wpc="http://schemas.microsoft.com/office/word/2010/wordprocessingCanvas" xmlns:mc="http://schemas.openxmlformats.org/markup-compatibility/2006" xmlns:o="urn:schemas-microsoft-com:office:office" xmlns:r="http://schemas.openxmlformats.org/officeDocument/2006/relationships" xmlns:m="http://schemas.openxmlformats.org/officeDocument/2006/math" xmlns:v="urn:schemas-microsoft-com:vml" xmlns:wp14="http://schemas.microsoft.com/office/word/2010/wordprocessingDrawing" xmlns:wp="http://schemas.openxmlformats.org/drawingml/2006/wordprocessingDrawing" xmlns:w10="urn:schemas-microsoft-com:office:word" xmlns:w="http://schemas.openxmlformats.org/wordprocessingml/2006/main" xmlns:w14="http://schemas.microsoft.com/office/word/2010/wordml" xmlns:wpg="http://schemas.microsoft.com/office/word/2010/wordprocessingGroup" xmlns:wpi="http://schemas.microsoft.com/office/word/2010/wordprocessingInk" xmlns:wne="http://schemas.microsoft.com/office/word/2006/wordml" xmlns:wps="http://schemas.microsoft.com/office/word/2010/wordprocessingShape" mc:Ignorable="w14 wp14">
+  <w:p>
+    <w:pPr>
+      <w:pStyle w:val="Rodap"/>
+    </w:pPr>
+  </w:p>
+</w:ftr>
+</file>
+
+<file path=word/footer2.xml><?xml version="1.0" encoding="utf-8"?>
 <w:ftr xmlns:wpc="http://schemas.microsoft.com/office/word/2010/wordprocessingCanvas" xmlns:mc="http://schemas.openxmlformats.org/markup-compatibility/2006" xmlns:o="urn:schemas-microsoft-com:office:office" xmlns:r="http://schemas.openxmlformats.org/officeDocument/2006/relationships" xmlns:m="http://schemas.openxmlformats.org/officeDocument/2006/math" xmlns:v="urn:schemas-microsoft-com:vml" xmlns:wp14="http://schemas.microsoft.com/office/word/2010/wordprocessingDrawing" xmlns:wp="http://schemas.openxmlformats.org/drawingml/2006/wordprocessingDrawing" xmlns:w10="urn:schemas-microsoft-com:office:word" xmlns:w="http://schemas.openxmlformats.org/wordprocessingml/2006/main" xmlns:w14="http://schemas.microsoft.com/office/word/2010/wordml" xmlns:wpg="http://schemas.microsoft.com/office/word/2010/wordprocessingGroup" xmlns:wpi="http://schemas.microsoft.com/office/word/2010/wordprocessingInk" xmlns:wne="http://schemas.microsoft.com/office/word/2006/wordml" xmlns:wps="http://schemas.microsoft.com/office/word/2010/wordprocessingShape" mc:Ignorable="w14 wp14">
   <w:p>
     <w:pPr>
@@ -8043,6 +8055,16 @@
 </w:ftr>
 </file>
 
+<file path=word/footer3.xml><?xml version="1.0" encoding="utf-8"?>
+<w:ftr xmlns:wpc="http://schemas.microsoft.com/office/word/2010/wordprocessingCanvas" xmlns:mc="http://schemas.openxmlformats.org/markup-compatibility/2006" xmlns:o="urn:schemas-microsoft-com:office:office" xmlns:r="http://schemas.openxmlformats.org/officeDocument/2006/relationships" xmlns:m="http://schemas.openxmlformats.org/officeDocument/2006/math" xmlns:v="urn:schemas-microsoft-com:vml" xmlns:wp14="http://schemas.microsoft.com/office/word/2010/wordprocessingDrawing" xmlns:wp="http://schemas.openxmlformats.org/drawingml/2006/wordprocessingDrawing" xmlns:w10="urn:schemas-microsoft-com:office:word" xmlns:w="http://schemas.openxmlformats.org/wordprocessingml/2006/main" xmlns:w14="http://schemas.microsoft.com/office/word/2010/wordml" xmlns:wpg="http://schemas.microsoft.com/office/word/2010/wordprocessingGroup" xmlns:wpi="http://schemas.microsoft.com/office/word/2010/wordprocessingInk" xmlns:wne="http://schemas.microsoft.com/office/word/2006/wordml" xmlns:wps="http://schemas.microsoft.com/office/word/2010/wordprocessingShape" mc:Ignorable="w14 wp14">
+  <w:p>
+    <w:pPr>
+      <w:pStyle w:val="Rodap"/>
+    </w:pPr>
+  </w:p>
+</w:ftr>
+</file>
+
 <file path=word/footnotes.xml><?xml version="1.0" encoding="utf-8"?>
 <w:footnotes xmlns:wpc="http://schemas.microsoft.com/office/word/2010/wordprocessingCanvas" xmlns:mc="http://schemas.openxmlformats.org/markup-compatibility/2006" xmlns:o="urn:schemas-microsoft-com:office:office" xmlns:r="http://schemas.openxmlformats.org/officeDocument/2006/relationships" xmlns:m="http://schemas.openxmlformats.org/officeDocument/2006/math" xmlns:v="urn:schemas-microsoft-com:vml" xmlns:wp14="http://schemas.microsoft.com/office/word/2010/wordprocessingDrawing" xmlns:wp="http://schemas.openxmlformats.org/drawingml/2006/wordprocessingDrawing" xmlns:w10="urn:schemas-microsoft-com:office:word" xmlns:w="http://schemas.openxmlformats.org/wordprocessingml/2006/main" xmlns:w14="http://schemas.microsoft.com/office/word/2010/wordml" xmlns:wpg="http://schemas.microsoft.com/office/word/2010/wordprocessingGroup" xmlns:wpi="http://schemas.microsoft.com/office/word/2010/wordprocessingInk" xmlns:wne="http://schemas.microsoft.com/office/word/2006/wordml" xmlns:wps="http://schemas.microsoft.com/office/word/2010/wordprocessingShape" mc:Ignorable="w14 wp14">
   <w:footnote w:type="separator" w:id="-1">
@@ -8069,6 +8091,16 @@
 </file>
 
 <file path=word/header1.xml><?xml version="1.0" encoding="utf-8"?>
+<w:hdr xmlns:wpc="http://schemas.microsoft.com/office/word/2010/wordprocessingCanvas" xmlns:mc="http://schemas.openxmlformats.org/markup-compatibility/2006" xmlns:o="urn:schemas-microsoft-com:office:office" xmlns:r="http://schemas.openxmlformats.org/officeDocument/2006/relationships" xmlns:m="http://schemas.openxmlformats.org/officeDocument/2006/math" xmlns:v="urn:schemas-microsoft-com:vml" xmlns:wp14="http://schemas.microsoft.com/office/word/2010/wordprocessingDrawing" xmlns:wp="http://schemas.openxmlformats.org/drawingml/2006/wordprocessingDrawing" xmlns:w10="urn:schemas-microsoft-com:office:word" xmlns:w="http://schemas.openxmlformats.org/wordprocessingml/2006/main" xmlns:w14="http://schemas.microsoft.com/office/word/2010/wordml" xmlns:wpg="http://schemas.microsoft.com/office/word/2010/wordprocessingGroup" xmlns:wpi="http://schemas.microsoft.com/office/word/2010/wordprocessingInk" xmlns:wne="http://schemas.microsoft.com/office/word/2006/wordml" xmlns:wps="http://schemas.microsoft.com/office/word/2010/wordprocessingShape" mc:Ignorable="w14 wp14">
+  <w:p>
+    <w:pPr>
+      <w:pStyle w:val="Cabealho"/>
+    </w:pPr>
+  </w:p>
+</w:hdr>
+</file>
+
+<file path=word/header2.xml><?xml version="1.0" encoding="utf-8"?>
 <w:hdr xmlns:wpc="http://schemas.microsoft.com/office/word/2010/wordprocessingCanvas" xmlns:mc="http://schemas.openxmlformats.org/markup-compatibility/2006" xmlns:o="urn:schemas-microsoft-com:office:office" xmlns:r="http://schemas.openxmlformats.org/officeDocument/2006/relationships" xmlns:m="http://schemas.openxmlformats.org/officeDocument/2006/math" xmlns:v="urn:schemas-microsoft-com:vml" xmlns:wp14="http://schemas.microsoft.com/office/word/2010/wordprocessingDrawing" xmlns:wp="http://schemas.openxmlformats.org/drawingml/2006/wordprocessingDrawing" xmlns:w10="urn:schemas-microsoft-com:office:word" xmlns:w="http://schemas.openxmlformats.org/wordprocessingml/2006/main" xmlns:w14="http://schemas.microsoft.com/office/word/2010/wordml" xmlns:wpg="http://schemas.microsoft.com/office/word/2010/wordprocessingGroup" xmlns:wpi="http://schemas.microsoft.com/office/word/2010/wordprocessingInk" xmlns:wne="http://schemas.microsoft.com/office/word/2006/wordml" xmlns:wps="http://schemas.microsoft.com/office/word/2010/wordprocessingShape" mc:Ignorable="w14 wp14">
   <w:tbl>
     <w:tblPr>
@@ -8303,10 +8335,42 @@
           <w:pPr>
             <w:jc w:val="both"/>
           </w:pPr>
+          <w:r>
+            <w:rPr>
+              <w:rFonts w:ascii="Arial" w:hAnsi="Arial" w:cs="Arial"/>
+            </w:rPr>
+            <w:t xml:space="preserve">Sistema de controle para distribuição de </w:t>
+          </w:r>
+          <w:proofErr w:type="spellStart"/>
+          <w:r>
+            <w:rPr>
+              <w:rFonts w:ascii="Arial" w:hAnsi="Arial" w:cs="Arial"/>
+            </w:rPr>
+            <w:t>Vending</w:t>
+          </w:r>
+          <w:proofErr w:type="spellEnd"/>
+          <w:r>
+            <w:rPr>
+              <w:rFonts w:ascii="Arial" w:hAnsi="Arial" w:cs="Arial"/>
+            </w:rPr>
+            <w:t xml:space="preserve"> Machines</w:t>
+          </w:r>
+          <w:bookmarkStart w:id="0" w:name="_GoBack"/>
+          <w:bookmarkEnd w:id="0"/>
         </w:p>
       </w:tc>
     </w:tr>
   </w:tbl>
+  <w:p>
+    <w:pPr>
+      <w:pStyle w:val="Cabealho"/>
+    </w:pPr>
+  </w:p>
+</w:hdr>
+</file>
+
+<file path=word/header3.xml><?xml version="1.0" encoding="utf-8"?>
+<w:hdr xmlns:wpc="http://schemas.microsoft.com/office/word/2010/wordprocessingCanvas" xmlns:mc="http://schemas.openxmlformats.org/markup-compatibility/2006" xmlns:o="urn:schemas-microsoft-com:office:office" xmlns:r="http://schemas.openxmlformats.org/officeDocument/2006/relationships" xmlns:m="http://schemas.openxmlformats.org/officeDocument/2006/math" xmlns:v="urn:schemas-microsoft-com:vml" xmlns:wp14="http://schemas.microsoft.com/office/word/2010/wordprocessingDrawing" xmlns:wp="http://schemas.openxmlformats.org/drawingml/2006/wordprocessingDrawing" xmlns:w10="urn:schemas-microsoft-com:office:word" xmlns:w="http://schemas.openxmlformats.org/wordprocessingml/2006/main" xmlns:w14="http://schemas.microsoft.com/office/word/2010/wordml" xmlns:wpg="http://schemas.microsoft.com/office/word/2010/wordprocessingGroup" xmlns:wpi="http://schemas.microsoft.com/office/word/2010/wordprocessingInk" xmlns:wne="http://schemas.microsoft.com/office/word/2006/wordml" xmlns:wps="http://schemas.microsoft.com/office/word/2010/wordprocessingShape" mc:Ignorable="w14 wp14">
   <w:p>
     <w:pPr>
       <w:pStyle w:val="Cabealho"/>
@@ -9516,7 +9580,7 @@
 </file>
 
 <file path=customXml/itemProps1.xml><?xml version="1.0" encoding="utf-8"?>
-<ds:datastoreItem xmlns:ds="http://schemas.openxmlformats.org/officeDocument/2006/customXml" ds:itemID="{B1EF6ADF-2865-4922-9C6D-23D4FF2D45A0}">
+<ds:datastoreItem xmlns:ds="http://schemas.openxmlformats.org/officeDocument/2006/customXml" ds:itemID="{E6EC7FD1-9C04-4C41-B1A9-D3D4AD76C1AB}">
   <ds:schemaRefs>
     <ds:schemaRef ds:uri="http://schemas.openxmlformats.org/officeDocument/2006/bibliography"/>
   </ds:schemaRefs>

--- a/4.4 Caso de Teste - UC-27 Editar cliente.docx
+++ b/4.4 Caso de Teste - UC-27 Editar cliente.docx
@@ -10143,7 +10143,6 @@
                 <w:b/>
               </w:rPr>
             </w:pPr>
-            <w:bookmarkStart w:id="0" w:name="_GoBack" w:colFirst="0" w:colLast="0"/>
             <w:r>
               <w:rPr>
                 <w:rFonts w:ascii="Arial" w:hAnsi="Arial" w:cs="Arial"/>
@@ -10419,7 +10418,6 @@
           </w:p>
         </w:tc>
       </w:tr>
-      <w:bookmarkEnd w:id="0"/>
       <w:tr>
         <w:trPr>
           <w:trHeight w:val="189"/>
@@ -10514,6 +10512,14 @@
                 <w:bCs/>
               </w:rPr>
             </w:pPr>
+            <w:r>
+              <w:rPr>
+                <w:rFonts w:ascii="Arial" w:hAnsi="Arial" w:cs="Arial"/>
+                <w:b/>
+                <w:bCs/>
+              </w:rPr>
+              <w:t>Otavio</w:t>
+            </w:r>
           </w:p>
         </w:tc>
         <w:tc>
@@ -10530,6 +10536,24 @@
                 <w:bCs/>
               </w:rPr>
             </w:pPr>
+            <w:r>
+              <w:rPr>
+                <w:rFonts w:ascii="Arial" w:hAnsi="Arial" w:cs="Arial"/>
+                <w:b/>
+                <w:bCs/>
+              </w:rPr>
+              <w:t>29</w:t>
+            </w:r>
+            <w:bookmarkStart w:id="0" w:name="_GoBack"/>
+            <w:bookmarkEnd w:id="0"/>
+            <w:r>
+              <w:rPr>
+                <w:rFonts w:ascii="Arial" w:hAnsi="Arial" w:cs="Arial"/>
+                <w:b/>
+                <w:bCs/>
+              </w:rPr>
+              <w:t>/08/2015</w:t>
+            </w:r>
           </w:p>
         </w:tc>
         <w:tc>
@@ -10546,6 +10570,16 @@
                 <w:bCs/>
               </w:rPr>
             </w:pPr>
+            <w:proofErr w:type="spellStart"/>
+            <w:r>
+              <w:rPr>
+                <w:rFonts w:ascii="Arial" w:hAnsi="Arial" w:cs="Arial"/>
+                <w:b/>
+                <w:bCs/>
+              </w:rPr>
+              <w:t>Rafaella</w:t>
+            </w:r>
+            <w:proofErr w:type="spellEnd"/>
           </w:p>
         </w:tc>
         <w:tc>
@@ -10562,6 +10596,14 @@
                 <w:bCs/>
               </w:rPr>
             </w:pPr>
+            <w:r>
+              <w:rPr>
+                <w:rFonts w:ascii="Arial" w:hAnsi="Arial" w:cs="Arial"/>
+                <w:b/>
+                <w:bCs/>
+              </w:rPr>
+              <w:t>0</w:t>
+            </w:r>
           </w:p>
         </w:tc>
       </w:tr>
@@ -12247,7 +12289,7 @@
 </file>
 
 <file path=customXml/itemProps1.xml><?xml version="1.0" encoding="utf-8"?>
-<ds:datastoreItem xmlns:ds="http://schemas.openxmlformats.org/officeDocument/2006/customXml" ds:itemID="{8F3CDAC8-163D-4DAC-8D7C-18C3C58370C2}">
+<ds:datastoreItem xmlns:ds="http://schemas.openxmlformats.org/officeDocument/2006/customXml" ds:itemID="{82C834AD-2F7E-426D-90CF-B0073287E8E3}">
   <ds:schemaRefs>
     <ds:schemaRef ds:uri="http://schemas.openxmlformats.org/officeDocument/2006/bibliography"/>
   </ds:schemaRefs>
